--- a/Documentatie/Kerntaak-2/2.2.6_Materialen-en-middelenlijst/2017-05-09_Materialen-en-middelenlijst_V1.docx
+++ b/Documentatie/Kerntaak-2/2.2.6_Materialen-en-middelenlijst/2017-05-09_Materialen-en-middelenlijst_V1.docx
@@ -1,6 +1,6 @@
 
 <file path=word/document.xml><?xml version="1.0" encoding="utf-8"?>
-<w:document xmlns:wpc="http://schemas.microsoft.com/office/word/2010/wordprocessingCanvas" xmlns:cx="http://schemas.microsoft.com/office/drawing/2014/chartex" xmlns:cx1="http://schemas.microsoft.com/office/drawing/2015/9/8/chartex" xmlns:cx2="http://schemas.microsoft.com/office/drawing/2015/10/21/chartex" xmlns:cx3="http://schemas.microsoft.com/office/drawing/2016/5/9/chartex" xmlns:cx4="http://schemas.microsoft.com/office/drawing/2016/5/10/chartex" xmlns:cx5="http://schemas.microsoft.com/office/drawing/2016/5/11/chartex" xmlns:mc="http://schemas.openxmlformats.org/markup-compatibility/2006" xmlns:o="urn:schemas-microsoft-com:office:office" xmlns:r="http://schemas.openxmlformats.org/officeDocument/2006/relationships" xmlns:m="http://schemas.openxmlformats.org/officeDocument/2006/math" xmlns:v="urn:schemas-microsoft-com:vml" xmlns:wp14="http://schemas.microsoft.com/office/word/2010/wordprocessingDrawing" xmlns:wp="http://schemas.openxmlformats.org/drawingml/2006/wordprocessingDrawing" xmlns:w10="urn:schemas-microsoft-com:office:word" xmlns:w="http://schemas.openxmlformats.org/wordprocessingml/2006/main" xmlns:w14="http://schemas.microsoft.com/office/word/2010/wordml" xmlns:w15="http://schemas.microsoft.com/office/word/2012/wordml" xmlns:w16se="http://schemas.microsoft.com/office/word/2015/wordml/symex" xmlns:wpg="http://schemas.microsoft.com/office/word/2010/wordprocessingGroup" xmlns:wpi="http://schemas.microsoft.com/office/word/2010/wordprocessingInk" xmlns:wne="http://schemas.microsoft.com/office/word/2006/wordml" xmlns:wps="http://schemas.microsoft.com/office/word/2010/wordprocessingShape" mc:Ignorable="w14 w15 w16se wp14">
+<w:document xmlns:wpc="http://schemas.microsoft.com/office/word/2010/wordprocessingCanvas" xmlns:mc="http://schemas.openxmlformats.org/markup-compatibility/2006" xmlns:o="urn:schemas-microsoft-com:office:office" xmlns:r="http://schemas.openxmlformats.org/officeDocument/2006/relationships" xmlns:m="http://schemas.openxmlformats.org/officeDocument/2006/math" xmlns:v="urn:schemas-microsoft-com:vml" xmlns:wp14="http://schemas.microsoft.com/office/word/2010/wordprocessingDrawing" xmlns:wp="http://schemas.openxmlformats.org/drawingml/2006/wordprocessingDrawing" xmlns:w10="urn:schemas-microsoft-com:office:word" xmlns:w="http://schemas.openxmlformats.org/wordprocessingml/2006/main" xmlns:w14="http://schemas.microsoft.com/office/word/2010/wordml" xmlns:w15="http://schemas.microsoft.com/office/word/2012/wordml" xmlns:wpg="http://schemas.microsoft.com/office/word/2010/wordprocessingGroup" xmlns:wpi="http://schemas.microsoft.com/office/word/2010/wordprocessingInk" xmlns:wne="http://schemas.microsoft.com/office/word/2006/wordml" xmlns:wps="http://schemas.microsoft.com/office/word/2010/wordprocessingShape" mc:Ignorable="w14 w15 wp14">
   <w:body>
     <w:sdt>
       <w:sdtPr>
@@ -17,7 +17,7 @@
           <w:r>
             <w:rPr>
               <w:noProof/>
-              <w:lang w:val="en-GB" w:eastAsia="en-GB"/>
+              <w:lang w:eastAsia="nl-NL"/>
             </w:rPr>
             <mc:AlternateContent>
               <mc:Choice Requires="wps">
@@ -71,7 +71,7 @@
                             <w:txbxContent>
                               <w:p>
                                 <w:pPr>
-                                  <w:pStyle w:val="Geenafstand"/>
+                                  <w:pStyle w:val="NoSpacing"/>
                                   <w:spacing w:before="40" w:after="560" w:line="216" w:lineRule="auto"/>
                                   <w:rPr>
                                     <w:color w:val="5B9BD5" w:themeColor="accent1"/>
@@ -145,7 +145,7 @@
                                 <w:sdtContent>
                                   <w:p>
                                     <w:pPr>
-                                      <w:pStyle w:val="Geenafstand"/>
+                                      <w:pStyle w:val="NoSpacing"/>
                                       <w:spacing w:before="40" w:after="40"/>
                                       <w:rPr>
                                         <w:caps/>
@@ -185,7 +185,7 @@
                                 <w:sdtContent>
                                   <w:p>
                                     <w:pPr>
-                                      <w:pStyle w:val="Geenafstand"/>
+                                      <w:pStyle w:val="NoSpacing"/>
                                       <w:spacing w:before="80" w:after="40"/>
                                       <w:rPr>
                                         <w:caps/>
@@ -226,7 +226,7 @@
                   </wp:anchor>
                 </w:drawing>
               </mc:Choice>
-              <mc:Fallback>
+              <mc:Fallback xmlns:w16se="http://schemas.microsoft.com/office/word/2015/wordml/symex" xmlns:cx5="http://schemas.microsoft.com/office/drawing/2016/5/11/chartex" xmlns:cx4="http://schemas.microsoft.com/office/drawing/2016/5/10/chartex" xmlns:cx3="http://schemas.microsoft.com/office/drawing/2016/5/9/chartex" xmlns:cx2="http://schemas.microsoft.com/office/drawing/2015/10/21/chartex" xmlns:cx1="http://schemas.microsoft.com/office/drawing/2015/9/8/chartex" xmlns:cx="http://schemas.microsoft.com/office/drawing/2014/chartex">
                 <w:pict>
                   <v:shapetype w14:anchorId="10C1B4EC" id="_x0000_t202" coordsize="21600,21600" o:spt="202" path="m,l,21600r21600,l21600,xe">
                     <v:stroke joinstyle="miter"/>
@@ -383,7 +383,7 @@
           <w:r>
             <w:rPr>
               <w:noProof/>
-              <w:lang w:val="en-GB" w:eastAsia="en-GB"/>
+              <w:lang w:eastAsia="nl-NL"/>
             </w:rPr>
             <mc:AlternateContent>
               <mc:Choice Requires="wps">
@@ -463,14 +463,12 @@
                                   </w:rPr>
                                   <w:br/>
                                 </w:r>
-                                <w:proofErr w:type="spellStart"/>
                                 <w:r>
                                   <w:rPr>
                                     <w:lang w:val="en-US"/>
                                   </w:rPr>
                                   <w:t>Klas</w:t>
                                 </w:r>
-                                <w:proofErr w:type="spellEnd"/>
                                 <w:r>
                                   <w:rPr>
                                     <w:lang w:val="en-US"/>
@@ -483,14 +481,12 @@
                                   </w:rPr>
                                   <w:br/>
                                 </w:r>
-                                <w:proofErr w:type="spellStart"/>
                                 <w:r>
                                   <w:rPr>
                                     <w:lang w:val="en-US"/>
                                   </w:rPr>
                                   <w:t>Examencasus</w:t>
                                 </w:r>
-                                <w:proofErr w:type="spellEnd"/>
                                 <w:r>
                                   <w:rPr>
                                     <w:lang w:val="en-US"/>
@@ -525,7 +521,7 @@
                   </wp:anchor>
                 </w:drawing>
               </mc:Choice>
-              <mc:Fallback>
+              <mc:Fallback xmlns:w16se="http://schemas.microsoft.com/office/word/2015/wordml/symex" xmlns:cx5="http://schemas.microsoft.com/office/drawing/2016/5/11/chartex" xmlns:cx4="http://schemas.microsoft.com/office/drawing/2016/5/10/chartex" xmlns:cx3="http://schemas.microsoft.com/office/drawing/2016/5/9/chartex" xmlns:cx2="http://schemas.microsoft.com/office/drawing/2015/10/21/chartex" xmlns:cx1="http://schemas.microsoft.com/office/drawing/2015/9/8/chartex" xmlns:cx="http://schemas.microsoft.com/office/drawing/2014/chartex">
                 <w:pict>
                   <v:shape w14:anchorId="215828FB" id="Tekstvak 1" o:spid="_x0000_s1027" type="#_x0000_t202" style="position:absolute;margin-left:31.15pt;margin-top:417.45pt;width:289.2pt;height:49.8pt;z-index:-251655168;visibility:visible;mso-wrap-style:square;mso-width-percent:0;mso-height-percent:0;mso-wrap-distance-left:9pt;mso-wrap-distance-top:0;mso-wrap-distance-right:9pt;mso-wrap-distance-bottom:0;mso-position-horizontal:absolute;mso-position-horizontal-relative:margin;mso-position-vertical:absolute;mso-position-vertical-relative:text;mso-width-percent:0;mso-height-percent:0;mso-width-relative:margin;mso-height-relative:margin;v-text-anchor:top" o:gfxdata="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" fillcolor="white [3212]" strokecolor="white [3212]" strokeweight=".5pt">
                     <v:textbox>
@@ -610,7 +606,7 @@
           <w:r>
             <w:rPr>
               <w:noProof/>
-              <w:lang w:val="en-GB" w:eastAsia="en-GB"/>
+              <w:lang w:eastAsia="nl-NL"/>
             </w:rPr>
             <mc:AlternateContent>
               <mc:Choice Requires="wps">
@@ -696,7 +692,7 @@
                                 <w:sdtContent>
                                   <w:p>
                                     <w:pPr>
-                                      <w:pStyle w:val="Geenafstand"/>
+                                      <w:pStyle w:val="NoSpacing"/>
                                       <w:jc w:val="right"/>
                                       <w:rPr>
                                         <w:color w:val="FFFFFF" w:themeColor="background1"/>
@@ -734,7 +730,7 @@
                   </wp:anchor>
                 </w:drawing>
               </mc:Choice>
-              <mc:Fallback>
+              <mc:Fallback xmlns:w16se="http://schemas.microsoft.com/office/word/2015/wordml/symex" xmlns:cx5="http://schemas.microsoft.com/office/drawing/2016/5/11/chartex" xmlns:cx4="http://schemas.microsoft.com/office/drawing/2016/5/10/chartex" xmlns:cx3="http://schemas.microsoft.com/office/drawing/2016/5/9/chartex" xmlns:cx2="http://schemas.microsoft.com/office/drawing/2015/10/21/chartex" xmlns:cx1="http://schemas.microsoft.com/office/drawing/2015/9/8/chartex" xmlns:cx="http://schemas.microsoft.com/office/drawing/2014/chartex">
                 <w:pict>
                   <v:rect w14:anchorId="15503BAE" id="Rechthoek 132" o:spid="_x0000_s1028" style="position:absolute;margin-left:-4.4pt;margin-top:0;width:46.8pt;height:77.75pt;z-index:251659264;visibility:visible;mso-wrap-style:square;mso-width-percent:76;mso-height-percent:98;mso-top-percent:23;mso-wrap-distance-left:9pt;mso-wrap-distance-top:0;mso-wrap-distance-right:9pt;mso-wrap-distance-bottom:0;mso-position-horizontal:right;mso-position-horizontal-relative:margin;mso-position-vertical-relative:page;mso-width-percent:76;mso-height-percent:98;mso-top-percent:23;mso-width-relative:page;mso-height-relative:page;v-text-anchor:bottom" o:gfxdata="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" fillcolor="#5b9bd5 [3204]" stroked="f" strokeweight="1pt">
                     <v:path arrowok="t"/>
@@ -818,7 +814,7 @@
       <w:sdtContent>
         <w:p>
           <w:pPr>
-            <w:pStyle w:val="Kopvaninhoudsopgave"/>
+            <w:pStyle w:val="TOCHeading"/>
           </w:pPr>
           <w:r>
             <w:rPr>
@@ -829,14 +825,14 @@
         </w:p>
         <w:p>
           <w:pPr>
-            <w:pStyle w:val="Inhopg1"/>
+            <w:pStyle w:val="TOC1"/>
             <w:tabs>
               <w:tab w:val="right" w:leader="dot" w:pos="9062"/>
             </w:tabs>
             <w:rPr>
               <w:rFonts w:cstheme="minorBidi"/>
               <w:noProof/>
-              <w:lang w:val="en-GB" w:eastAsia="en-GB"/>
+              <w:lang w:val="nl-NL" w:eastAsia="nl-NL"/>
             </w:rPr>
           </w:pPr>
           <w:r>
@@ -848,7 +844,7 @@
           <w:r>
             <w:fldChar w:fldCharType="separate"/>
           </w:r>
-          <w:hyperlink w:anchor="_Toc485041497" w:history="1">
+          <w:hyperlink w:anchor="_Toc485287041" w:history="1">
             <w:r>
               <w:rPr>
                 <w:rStyle w:val="Hyperlink"/>
@@ -875,7 +871,7 @@
                 <w:noProof/>
                 <w:webHidden/>
               </w:rPr>
-              <w:instrText xml:space="preserve"> PAGEREF _Toc485041497 \h </w:instrText>
+              <w:instrText xml:space="preserve"> PAGEREF _Toc485287041 \h </w:instrText>
             </w:r>
             <w:r>
               <w:rPr>
@@ -908,17 +904,17 @@
         </w:p>
         <w:p>
           <w:pPr>
-            <w:pStyle w:val="Inhopg1"/>
+            <w:pStyle w:val="TOC1"/>
             <w:tabs>
               <w:tab w:val="right" w:leader="dot" w:pos="9062"/>
             </w:tabs>
             <w:rPr>
               <w:rFonts w:cstheme="minorBidi"/>
               <w:noProof/>
-              <w:lang w:val="en-GB" w:eastAsia="en-GB"/>
+              <w:lang w:val="nl-NL" w:eastAsia="nl-NL"/>
             </w:rPr>
           </w:pPr>
-          <w:hyperlink w:anchor="_Toc485041498" w:history="1">
+          <w:hyperlink w:anchor="_Toc485287042" w:history="1">
             <w:r>
               <w:rPr>
                 <w:rStyle w:val="Hyperlink"/>
@@ -945,7 +941,7 @@
                 <w:noProof/>
                 <w:webHidden/>
               </w:rPr>
-              <w:instrText xml:space="preserve"> PAGEREF _Toc485041498 \h </w:instrText>
+              <w:instrText xml:space="preserve"> PAGEREF _Toc485287042 \h </w:instrText>
             </w:r>
             <w:r>
               <w:rPr>
@@ -978,17 +974,17 @@
         </w:p>
         <w:p>
           <w:pPr>
-            <w:pStyle w:val="Inhopg2"/>
+            <w:pStyle w:val="TOC2"/>
             <w:tabs>
               <w:tab w:val="right" w:leader="dot" w:pos="9062"/>
             </w:tabs>
             <w:rPr>
               <w:rFonts w:cstheme="minorBidi"/>
               <w:noProof/>
-              <w:lang w:val="en-GB" w:eastAsia="en-GB"/>
+              <w:lang w:val="nl-NL" w:eastAsia="nl-NL"/>
             </w:rPr>
           </w:pPr>
-          <w:hyperlink w:anchor="_Toc485041499" w:history="1">
+          <w:hyperlink w:anchor="_Toc485287043" w:history="1">
             <w:r>
               <w:rPr>
                 <w:rStyle w:val="Hyperlink"/>
@@ -1015,7 +1011,7 @@
                 <w:noProof/>
                 <w:webHidden/>
               </w:rPr>
-              <w:instrText xml:space="preserve"> PAGEREF _Toc485041499 \h </w:instrText>
+              <w:instrText xml:space="preserve"> PAGEREF _Toc485287043 \h </w:instrText>
             </w:r>
             <w:r>
               <w:rPr>
@@ -1048,17 +1044,17 @@
         </w:p>
         <w:p>
           <w:pPr>
-            <w:pStyle w:val="Inhopg2"/>
+            <w:pStyle w:val="TOC2"/>
             <w:tabs>
               <w:tab w:val="right" w:leader="dot" w:pos="9062"/>
             </w:tabs>
             <w:rPr>
               <w:rFonts w:cstheme="minorBidi"/>
               <w:noProof/>
-              <w:lang w:val="en-GB" w:eastAsia="en-GB"/>
+              <w:lang w:val="nl-NL" w:eastAsia="nl-NL"/>
             </w:rPr>
           </w:pPr>
-          <w:hyperlink w:anchor="_Toc485041500" w:history="1">
+          <w:hyperlink w:anchor="_Toc485287044" w:history="1">
             <w:r>
               <w:rPr>
                 <w:rStyle w:val="Hyperlink"/>
@@ -1085,7 +1081,7 @@
                 <w:noProof/>
                 <w:webHidden/>
               </w:rPr>
-              <w:instrText xml:space="preserve"> PAGEREF _Toc485041500 \h </w:instrText>
+              <w:instrText xml:space="preserve"> PAGEREF _Toc485287044 \h </w:instrText>
             </w:r>
             <w:r>
               <w:rPr>
@@ -1118,17 +1114,17 @@
         </w:p>
         <w:p>
           <w:pPr>
-            <w:pStyle w:val="Inhopg1"/>
+            <w:pStyle w:val="TOC1"/>
             <w:tabs>
               <w:tab w:val="right" w:leader="dot" w:pos="9062"/>
             </w:tabs>
             <w:rPr>
               <w:rFonts w:cstheme="minorBidi"/>
               <w:noProof/>
-              <w:lang w:val="en-GB" w:eastAsia="en-GB"/>
+              <w:lang w:val="nl-NL" w:eastAsia="nl-NL"/>
             </w:rPr>
           </w:pPr>
-          <w:hyperlink w:anchor="_Toc485041501" w:history="1">
+          <w:hyperlink w:anchor="_Toc485287045" w:history="1">
             <w:r>
               <w:rPr>
                 <w:rStyle w:val="Hyperlink"/>
@@ -1155,7 +1151,7 @@
                 <w:noProof/>
                 <w:webHidden/>
               </w:rPr>
-              <w:instrText xml:space="preserve"> PAGEREF _Toc485041501 \h </w:instrText>
+              <w:instrText xml:space="preserve"> PAGEREF _Toc485287045 \h </w:instrText>
             </w:r>
             <w:r>
               <w:rPr>
@@ -1188,17 +1184,17 @@
         </w:p>
         <w:p>
           <w:pPr>
-            <w:pStyle w:val="Inhopg3"/>
+            <w:pStyle w:val="TOC3"/>
             <w:tabs>
               <w:tab w:val="right" w:leader="dot" w:pos="9062"/>
             </w:tabs>
             <w:rPr>
               <w:rFonts w:cstheme="minorBidi"/>
               <w:noProof/>
-              <w:lang w:val="en-GB" w:eastAsia="en-GB"/>
+              <w:lang w:val="nl-NL" w:eastAsia="nl-NL"/>
             </w:rPr>
           </w:pPr>
-          <w:hyperlink w:anchor="_Toc485041502" w:history="1">
+          <w:hyperlink w:anchor="_Toc485287046" w:history="1">
             <w:r>
               <w:rPr>
                 <w:rStyle w:val="Hyperlink"/>
@@ -1225,7 +1221,7 @@
                 <w:noProof/>
                 <w:webHidden/>
               </w:rPr>
-              <w:instrText xml:space="preserve"> PAGEREF _Toc485041502 \h </w:instrText>
+              <w:instrText xml:space="preserve"> PAGEREF _Toc485287046 \h </w:instrText>
             </w:r>
             <w:r>
               <w:rPr>
@@ -1258,17 +1254,17 @@
         </w:p>
         <w:p>
           <w:pPr>
-            <w:pStyle w:val="Inhopg3"/>
+            <w:pStyle w:val="TOC3"/>
             <w:tabs>
               <w:tab w:val="right" w:leader="dot" w:pos="9062"/>
             </w:tabs>
             <w:rPr>
               <w:rFonts w:cstheme="minorBidi"/>
               <w:noProof/>
-              <w:lang w:val="en-GB" w:eastAsia="en-GB"/>
+              <w:lang w:val="nl-NL" w:eastAsia="nl-NL"/>
             </w:rPr>
           </w:pPr>
-          <w:hyperlink w:anchor="_Toc485041503" w:history="1">
+          <w:hyperlink w:anchor="_Toc485287047" w:history="1">
             <w:r>
               <w:rPr>
                 <w:rStyle w:val="Hyperlink"/>
@@ -1295,7 +1291,7 @@
                 <w:noProof/>
                 <w:webHidden/>
               </w:rPr>
-              <w:instrText xml:space="preserve"> PAGEREF _Toc485041503 \h </w:instrText>
+              <w:instrText xml:space="preserve"> PAGEREF _Toc485287047 \h </w:instrText>
             </w:r>
             <w:r>
               <w:rPr>
@@ -1328,17 +1324,17 @@
         </w:p>
         <w:p>
           <w:pPr>
-            <w:pStyle w:val="Inhopg3"/>
+            <w:pStyle w:val="TOC3"/>
             <w:tabs>
               <w:tab w:val="right" w:leader="dot" w:pos="9062"/>
             </w:tabs>
             <w:rPr>
               <w:rFonts w:cstheme="minorBidi"/>
               <w:noProof/>
-              <w:lang w:val="en-GB" w:eastAsia="en-GB"/>
+              <w:lang w:val="nl-NL" w:eastAsia="nl-NL"/>
             </w:rPr>
           </w:pPr>
-          <w:hyperlink w:anchor="_Toc485041504" w:history="1">
+          <w:hyperlink w:anchor="_Toc485287048" w:history="1">
             <w:r>
               <w:rPr>
                 <w:rStyle w:val="Hyperlink"/>
@@ -1367,7 +1363,7 @@
                 <w:noProof/>
                 <w:webHidden/>
               </w:rPr>
-              <w:instrText xml:space="preserve"> PAGEREF _Toc485041504 \h </w:instrText>
+              <w:instrText xml:space="preserve"> PAGEREF _Toc485287048 \h </w:instrText>
             </w:r>
             <w:r>
               <w:rPr>
@@ -1400,17 +1396,17 @@
         </w:p>
         <w:p>
           <w:pPr>
-            <w:pStyle w:val="Inhopg1"/>
+            <w:pStyle w:val="TOC1"/>
             <w:tabs>
               <w:tab w:val="right" w:leader="dot" w:pos="9062"/>
             </w:tabs>
             <w:rPr>
               <w:rFonts w:cstheme="minorBidi"/>
               <w:noProof/>
-              <w:lang w:val="en-GB" w:eastAsia="en-GB"/>
+              <w:lang w:val="nl-NL" w:eastAsia="nl-NL"/>
             </w:rPr>
           </w:pPr>
-          <w:hyperlink w:anchor="_Toc485041505" w:history="1">
+          <w:hyperlink w:anchor="_Toc485287049" w:history="1">
             <w:r>
               <w:rPr>
                 <w:rStyle w:val="Hyperlink"/>
@@ -1437,7 +1433,7 @@
                 <w:noProof/>
                 <w:webHidden/>
               </w:rPr>
-              <w:instrText xml:space="preserve"> PAGEREF _Toc485041505 \h </w:instrText>
+              <w:instrText xml:space="preserve"> PAGEREF _Toc485287049 \h </w:instrText>
             </w:r>
             <w:r>
               <w:rPr>
@@ -1470,17 +1466,17 @@
         </w:p>
         <w:p>
           <w:pPr>
-            <w:pStyle w:val="Inhopg3"/>
+            <w:pStyle w:val="TOC3"/>
             <w:tabs>
               <w:tab w:val="right" w:leader="dot" w:pos="9062"/>
             </w:tabs>
             <w:rPr>
               <w:rFonts w:cstheme="minorBidi"/>
               <w:noProof/>
-              <w:lang w:val="en-GB" w:eastAsia="en-GB"/>
+              <w:lang w:val="nl-NL" w:eastAsia="nl-NL"/>
             </w:rPr>
           </w:pPr>
-          <w:hyperlink w:anchor="_Toc485041506" w:history="1">
+          <w:hyperlink w:anchor="_Toc485287050" w:history="1">
             <w:r>
               <w:rPr>
                 <w:rStyle w:val="Hyperlink"/>
@@ -1507,7 +1503,7 @@
                 <w:noProof/>
                 <w:webHidden/>
               </w:rPr>
-              <w:instrText xml:space="preserve"> PAGEREF _Toc485041506 \h </w:instrText>
+              <w:instrText xml:space="preserve"> PAGEREF _Toc485287050 \h </w:instrText>
             </w:r>
             <w:r>
               <w:rPr>
@@ -1540,17 +1536,17 @@
         </w:p>
         <w:p>
           <w:pPr>
-            <w:pStyle w:val="Inhopg3"/>
+            <w:pStyle w:val="TOC3"/>
             <w:tabs>
               <w:tab w:val="right" w:leader="dot" w:pos="9062"/>
             </w:tabs>
             <w:rPr>
               <w:rFonts w:cstheme="minorBidi"/>
               <w:noProof/>
-              <w:lang w:val="en-GB" w:eastAsia="en-GB"/>
+              <w:lang w:val="nl-NL" w:eastAsia="nl-NL"/>
             </w:rPr>
           </w:pPr>
-          <w:hyperlink w:anchor="_Toc485041507" w:history="1">
+          <w:hyperlink w:anchor="_Toc485287051" w:history="1">
             <w:r>
               <w:rPr>
                 <w:rStyle w:val="Hyperlink"/>
@@ -1577,7 +1573,7 @@
                 <w:noProof/>
                 <w:webHidden/>
               </w:rPr>
-              <w:instrText xml:space="preserve"> PAGEREF _Toc485041507 \h </w:instrText>
+              <w:instrText xml:space="preserve"> PAGEREF _Toc485287051 \h </w:instrText>
             </w:r>
             <w:r>
               <w:rPr>
@@ -1610,17 +1606,17 @@
         </w:p>
         <w:p>
           <w:pPr>
-            <w:pStyle w:val="Inhopg3"/>
+            <w:pStyle w:val="TOC3"/>
             <w:tabs>
               <w:tab w:val="right" w:leader="dot" w:pos="9062"/>
             </w:tabs>
             <w:rPr>
               <w:rFonts w:cstheme="minorBidi"/>
               <w:noProof/>
-              <w:lang w:val="en-GB" w:eastAsia="en-GB"/>
+              <w:lang w:val="nl-NL" w:eastAsia="nl-NL"/>
             </w:rPr>
           </w:pPr>
-          <w:hyperlink w:anchor="_Toc485041508" w:history="1">
+          <w:hyperlink w:anchor="_Toc485287052" w:history="1">
             <w:r>
               <w:rPr>
                 <w:rStyle w:val="Hyperlink"/>
@@ -1647,7 +1643,7 @@
                 <w:noProof/>
                 <w:webHidden/>
               </w:rPr>
-              <w:instrText xml:space="preserve"> PAGEREF _Toc485041508 \h </w:instrText>
+              <w:instrText xml:space="preserve"> PAGEREF _Toc485287052 \h </w:instrText>
             </w:r>
             <w:r>
               <w:rPr>
@@ -1680,17 +1676,17 @@
         </w:p>
         <w:p>
           <w:pPr>
-            <w:pStyle w:val="Inhopg3"/>
+            <w:pStyle w:val="TOC3"/>
             <w:tabs>
               <w:tab w:val="right" w:leader="dot" w:pos="9062"/>
             </w:tabs>
             <w:rPr>
               <w:rFonts w:cstheme="minorBidi"/>
               <w:noProof/>
-              <w:lang w:val="en-GB" w:eastAsia="en-GB"/>
+              <w:lang w:val="nl-NL" w:eastAsia="nl-NL"/>
             </w:rPr>
           </w:pPr>
-          <w:hyperlink w:anchor="_Toc485041509" w:history="1">
+          <w:hyperlink w:anchor="_Toc485287053" w:history="1">
             <w:r>
               <w:rPr>
                 <w:rStyle w:val="Hyperlink"/>
@@ -1717,7 +1713,7 @@
                 <w:noProof/>
                 <w:webHidden/>
               </w:rPr>
-              <w:instrText xml:space="preserve"> PAGEREF _Toc485041509 \h </w:instrText>
+              <w:instrText xml:space="preserve"> PAGEREF _Toc485287053 \h </w:instrText>
             </w:r>
             <w:r>
               <w:rPr>
@@ -1750,17 +1746,17 @@
         </w:p>
         <w:p>
           <w:pPr>
-            <w:pStyle w:val="Inhopg3"/>
+            <w:pStyle w:val="TOC3"/>
             <w:tabs>
               <w:tab w:val="right" w:leader="dot" w:pos="9062"/>
             </w:tabs>
             <w:rPr>
               <w:rFonts w:cstheme="minorBidi"/>
               <w:noProof/>
-              <w:lang w:val="en-GB" w:eastAsia="en-GB"/>
+              <w:lang w:val="nl-NL" w:eastAsia="nl-NL"/>
             </w:rPr>
           </w:pPr>
-          <w:hyperlink w:anchor="_Toc485041510" w:history="1">
+          <w:hyperlink w:anchor="_Toc485287054" w:history="1">
             <w:r>
               <w:rPr>
                 <w:rStyle w:val="Hyperlink"/>
@@ -1787,7 +1783,7 @@
                 <w:noProof/>
                 <w:webHidden/>
               </w:rPr>
-              <w:instrText xml:space="preserve"> PAGEREF _Toc485041510 \h </w:instrText>
+              <w:instrText xml:space="preserve"> PAGEREF _Toc485287054 \h </w:instrText>
             </w:r>
             <w:r>
               <w:rPr>
@@ -1820,17 +1816,17 @@
         </w:p>
         <w:p>
           <w:pPr>
-            <w:pStyle w:val="Inhopg3"/>
+            <w:pStyle w:val="TOC3"/>
             <w:tabs>
               <w:tab w:val="right" w:leader="dot" w:pos="9062"/>
             </w:tabs>
             <w:rPr>
               <w:rFonts w:cstheme="minorBidi"/>
               <w:noProof/>
-              <w:lang w:val="en-GB" w:eastAsia="en-GB"/>
+              <w:lang w:val="nl-NL" w:eastAsia="nl-NL"/>
             </w:rPr>
           </w:pPr>
-          <w:hyperlink w:anchor="_Toc485041511" w:history="1">
+          <w:hyperlink w:anchor="_Toc485287055" w:history="1">
             <w:r>
               <w:rPr>
                 <w:rStyle w:val="Hyperlink"/>
@@ -1857,7 +1853,7 @@
                 <w:noProof/>
                 <w:webHidden/>
               </w:rPr>
-              <w:instrText xml:space="preserve"> PAGEREF _Toc485041511 \h </w:instrText>
+              <w:instrText xml:space="preserve"> PAGEREF _Toc485287055 \h </w:instrText>
             </w:r>
             <w:r>
               <w:rPr>
@@ -1890,17 +1886,17 @@
         </w:p>
         <w:p>
           <w:pPr>
-            <w:pStyle w:val="Inhopg3"/>
+            <w:pStyle w:val="TOC3"/>
             <w:tabs>
               <w:tab w:val="right" w:leader="dot" w:pos="9062"/>
             </w:tabs>
             <w:rPr>
               <w:rFonts w:cstheme="minorBidi"/>
               <w:noProof/>
-              <w:lang w:val="en-GB" w:eastAsia="en-GB"/>
+              <w:lang w:val="nl-NL" w:eastAsia="nl-NL"/>
             </w:rPr>
           </w:pPr>
-          <w:hyperlink w:anchor="_Toc485041512" w:history="1">
+          <w:hyperlink w:anchor="_Toc485287056" w:history="1">
             <w:r>
               <w:rPr>
                 <w:rStyle w:val="Hyperlink"/>
@@ -1927,7 +1923,7 @@
                 <w:noProof/>
                 <w:webHidden/>
               </w:rPr>
-              <w:instrText xml:space="preserve"> PAGEREF _Toc485041512 \h </w:instrText>
+              <w:instrText xml:space="preserve"> PAGEREF _Toc485287056 \h </w:instrText>
             </w:r>
             <w:r>
               <w:rPr>
@@ -1957,22 +1953,20 @@
               <w:fldChar w:fldCharType="end"/>
             </w:r>
           </w:hyperlink>
-          <w:bookmarkStart w:id="0" w:name="_GoBack"/>
-          <w:bookmarkEnd w:id="0"/>
         </w:p>
         <w:p>
           <w:pPr>
-            <w:pStyle w:val="Inhopg1"/>
+            <w:pStyle w:val="TOC1"/>
             <w:tabs>
               <w:tab w:val="right" w:leader="dot" w:pos="9062"/>
             </w:tabs>
             <w:rPr>
               <w:rFonts w:cstheme="minorBidi"/>
               <w:noProof/>
-              <w:lang w:val="en-GB" w:eastAsia="en-GB"/>
+              <w:lang w:val="nl-NL" w:eastAsia="nl-NL"/>
             </w:rPr>
           </w:pPr>
-          <w:hyperlink w:anchor="_Toc485041513" w:history="1">
+          <w:hyperlink w:anchor="_Toc485287057" w:history="1">
             <w:r>
               <w:rPr>
                 <w:rStyle w:val="Hyperlink"/>
@@ -1999,7 +1993,7 @@
                 <w:noProof/>
                 <w:webHidden/>
               </w:rPr>
-              <w:instrText xml:space="preserve"> PAGEREF _Toc485041513 \h </w:instrText>
+              <w:instrText xml:space="preserve"> PAGEREF _Toc485287057 \h </w:instrText>
             </w:r>
             <w:r>
               <w:rPr>
@@ -2049,96 +2043,75 @@
     </w:p>
     <w:p>
       <w:pPr>
-        <w:pStyle w:val="Kop1"/>
-      </w:pPr>
-      <w:bookmarkStart w:id="1" w:name="_Toc481575108"/>
-      <w:bookmarkStart w:id="2" w:name="_Toc485041497"/>
+        <w:pStyle w:val="Heading1"/>
+      </w:pPr>
+      <w:bookmarkStart w:id="0" w:name="_Toc481575108"/>
+      <w:bookmarkStart w:id="1" w:name="_Toc485287041"/>
       <w:r>
         <w:lastRenderedPageBreak/>
         <w:t>Inleiding</w:t>
       </w:r>
+      <w:bookmarkEnd w:id="0"/>
       <w:bookmarkEnd w:id="1"/>
+    </w:p>
+    <w:p>
+      <w:r>
+        <w:t>In dit document wordt beschreven welke hardware er gebruikt wordt. Er wordt ook gesproken over welke versies wij gebruiken van de software. Ook wordt er beschreven welke computer specificaties Tarik Hacialiogullari en Santino Bonora hebben.</w:t>
+      </w:r>
+      <w:r>
+        <w:br w:type="column"/>
+      </w:r>
+    </w:p>
+    <w:p>
+      <w:pPr>
+        <w:pStyle w:val="Heading1"/>
+      </w:pPr>
+      <w:bookmarkStart w:id="2" w:name="_Toc481575109"/>
+      <w:bookmarkStart w:id="3" w:name="_Toc485287042"/>
+      <w:r>
+        <w:t>Hardware</w:t>
+      </w:r>
       <w:bookmarkEnd w:id="2"/>
-    </w:p>
-    <w:p>
-      <w:r>
-        <w:t>In dit document wordt beschreven welke hardware er gebruikt wordt. Er wordt ook gesproken over welke versies wij gebruiken van de software. Ook wordt er beschreven welke computer specificaties Tarik Hacialiogullari en Santino Bonora hebben.</w:t>
-      </w:r>
-      <w:r>
-        <w:br w:type="column"/>
-      </w:r>
-    </w:p>
-    <w:p>
-      <w:pPr>
-        <w:pStyle w:val="Kop1"/>
-      </w:pPr>
-      <w:bookmarkStart w:id="3" w:name="_Toc481575109"/>
-      <w:bookmarkStart w:id="4" w:name="_Toc485041498"/>
-      <w:r>
-        <w:t>Hardware</w:t>
-      </w:r>
       <w:bookmarkEnd w:id="3"/>
+    </w:p>
+    <w:p>
+      <w:pPr>
+        <w:pStyle w:val="Heading2"/>
+      </w:pPr>
+      <w:bookmarkStart w:id="4" w:name="_Toc481575110"/>
+      <w:bookmarkStart w:id="5" w:name="_Toc485287043"/>
+      <w:r>
+        <w:t>Opslag</w:t>
+      </w:r>
       <w:bookmarkEnd w:id="4"/>
-    </w:p>
-    <w:p>
-      <w:pPr>
-        <w:pStyle w:val="Kop2"/>
-      </w:pPr>
-      <w:bookmarkStart w:id="5" w:name="_Toc481575110"/>
-      <w:bookmarkStart w:id="6" w:name="_Toc485041499"/>
-      <w:r>
-        <w:t>Opslag</w:t>
-      </w:r>
       <w:bookmarkEnd w:id="5"/>
+    </w:p>
+    <w:p>
+      <w:r>
+        <w:t>Externe Harde schijf van 1 Terabyte van het merk Samsung.</w:t>
+      </w:r>
+    </w:p>
+    <w:p>
+      <w:r>
+        <w:t>Usb stick van 8 gigabyte van het merk Sandisk 3.0.</w:t>
+      </w:r>
+    </w:p>
+    <w:p/>
+    <w:p>
+      <w:pPr>
+        <w:pStyle w:val="Heading2"/>
+      </w:pPr>
+      <w:bookmarkStart w:id="6" w:name="_Toc481575111"/>
+      <w:bookmarkStart w:id="7" w:name="_Toc485287044"/>
+      <w:r>
+        <w:t>Muizen</w:t>
+      </w:r>
       <w:bookmarkEnd w:id="6"/>
-    </w:p>
-    <w:p>
-      <w:r>
-        <w:t>Externe Harde schijf van 1 Terabyte van het merk Samsung.</w:t>
-      </w:r>
-    </w:p>
-    <w:p>
-      <w:r>
-        <w:t xml:space="preserve">Usb stick van 8 gigabyte van het merk </w:t>
-      </w:r>
-      <w:proofErr w:type="spellStart"/>
-      <w:r>
-        <w:t>Sandisk</w:t>
-      </w:r>
-      <w:proofErr w:type="spellEnd"/>
-      <w:r>
-        <w:t xml:space="preserve"> 3.0.</w:t>
-      </w:r>
-    </w:p>
-    <w:p/>
-    <w:p>
-      <w:pPr>
-        <w:pStyle w:val="Kop2"/>
-      </w:pPr>
-      <w:bookmarkStart w:id="7" w:name="_Toc481575111"/>
-      <w:bookmarkStart w:id="8" w:name="_Toc485041500"/>
-      <w:r>
-        <w:t>Muizen</w:t>
-      </w:r>
       <w:bookmarkEnd w:id="7"/>
-      <w:bookmarkEnd w:id="8"/>
-    </w:p>
-    <w:p>
-      <w:proofErr w:type="spellStart"/>
-      <w:r>
-        <w:t>Roccat</w:t>
-      </w:r>
-      <w:proofErr w:type="spellEnd"/>
-      <w:r>
-        <w:t xml:space="preserve"> </w:t>
-      </w:r>
-      <w:proofErr w:type="spellStart"/>
-      <w:r>
-        <w:t>kova</w:t>
-      </w:r>
-      <w:proofErr w:type="spellEnd"/>
-      <w:r>
-        <w:t xml:space="preserve"> + (</w:t>
+    </w:p>
+    <w:p>
+      <w:r>
+        <w:t>Roccat kova + (</w:t>
       </w:r>
       <w:hyperlink r:id="rId9" w:history="1">
         <w:r>
@@ -2188,51 +2161,49 @@
     </w:p>
     <w:p>
       <w:pPr>
-        <w:pStyle w:val="Kop1"/>
-        <w:rPr>
-          <w:lang w:val="en-US"/>
-        </w:rPr>
-      </w:pPr>
-      <w:bookmarkStart w:id="9" w:name="_Toc481575112"/>
-      <w:bookmarkStart w:id="10" w:name="_Toc436043453"/>
-      <w:bookmarkStart w:id="11" w:name="_Toc485041501"/>
+        <w:pStyle w:val="Heading1"/>
+        <w:rPr>
+          <w:lang w:val="en-US"/>
+        </w:rPr>
+      </w:pPr>
+      <w:bookmarkStart w:id="8" w:name="_Toc481575112"/>
+      <w:bookmarkStart w:id="9" w:name="_Toc436043453"/>
+      <w:bookmarkStart w:id="10" w:name="_Toc485287045"/>
       <w:r>
         <w:rPr>
           <w:lang w:val="en-US"/>
         </w:rPr>
         <w:t xml:space="preserve">Computer </w:t>
       </w:r>
-      <w:proofErr w:type="spellStart"/>
       <w:r>
         <w:rPr>
           <w:lang w:val="en-US"/>
         </w:rPr>
         <w:t>Specificaties</w:t>
       </w:r>
+      <w:bookmarkEnd w:id="8"/>
       <w:bookmarkEnd w:id="9"/>
       <w:bookmarkEnd w:id="10"/>
+    </w:p>
+    <w:p>
+      <w:pPr>
+        <w:pStyle w:val="Heading3"/>
+        <w:rPr>
+          <w:lang w:val="en-US"/>
+        </w:rPr>
+      </w:pPr>
+      <w:bookmarkStart w:id="11" w:name="_Toc481575113"/>
+      <w:bookmarkStart w:id="12" w:name="_Toc436043454"/>
+      <w:bookmarkStart w:id="13" w:name="_Toc485287046"/>
+      <w:r>
+        <w:rPr>
+          <w:lang w:val="en-US"/>
+        </w:rPr>
+        <w:t>Bonora, Santino</w:t>
+      </w:r>
       <w:bookmarkEnd w:id="11"/>
-      <w:proofErr w:type="spellEnd"/>
-    </w:p>
-    <w:p>
-      <w:pPr>
-        <w:pStyle w:val="Kop3"/>
-        <w:rPr>
-          <w:lang w:val="en-US"/>
-        </w:rPr>
-      </w:pPr>
-      <w:bookmarkStart w:id="12" w:name="_Toc481575113"/>
-      <w:bookmarkStart w:id="13" w:name="_Toc436043454"/>
-      <w:bookmarkStart w:id="14" w:name="_Toc485041502"/>
-      <w:r>
-        <w:rPr>
-          <w:lang w:val="en-US"/>
-        </w:rPr>
-        <w:t>Bonora, Santino</w:t>
-      </w:r>
       <w:bookmarkEnd w:id="12"/>
       <w:bookmarkEnd w:id="13"/>
-      <w:bookmarkEnd w:id="14"/>
     </w:p>
     <w:p>
       <w:pPr>
@@ -2385,22 +2356,7 @@
           <w:lang w:val="en-US"/>
         </w:rPr>
         <w:tab/>
-      </w:r>
-      <w:proofErr w:type="spellStart"/>
-      <w:r>
-        <w:rPr>
-          <w:rFonts w:asciiTheme="minorHAnsi" w:hAnsiTheme="minorHAnsi" w:cstheme="minorHAnsi"/>
-          <w:lang w:val="en-US"/>
-        </w:rPr>
-        <w:t>Alienware</w:t>
-      </w:r>
-      <w:proofErr w:type="spellEnd"/>
-      <w:r>
-        <w:rPr>
-          <w:rFonts w:asciiTheme="minorHAnsi" w:hAnsiTheme="minorHAnsi" w:cstheme="minorHAnsi"/>
-          <w:lang w:val="en-US"/>
-        </w:rPr>
-        <w:t xml:space="preserve"> 02kvd5 (U3E1)</w:t>
+        <w:t>Alienware 02kvd5 (U3E1)</w:t>
       </w:r>
     </w:p>
     <w:p>
@@ -2543,22 +2499,7 @@
           <w:lang w:val="en-US"/>
         </w:rPr>
         <w:tab/>
-      </w:r>
-      <w:proofErr w:type="spellStart"/>
-      <w:r>
-        <w:rPr>
-          <w:rFonts w:asciiTheme="minorHAnsi" w:hAnsiTheme="minorHAnsi" w:cstheme="minorHAnsi"/>
-          <w:lang w:val="en-US"/>
-        </w:rPr>
-        <w:t>Realtek</w:t>
-      </w:r>
-      <w:proofErr w:type="spellEnd"/>
-      <w:r>
-        <w:rPr>
-          <w:rFonts w:asciiTheme="minorHAnsi" w:hAnsiTheme="minorHAnsi" w:cstheme="minorHAnsi"/>
-          <w:lang w:val="en-US"/>
-        </w:rPr>
-        <w:t xml:space="preserve"> High Definition Audio</w:t>
+        <w:t>Realtek High Definition Audio</w:t>
       </w:r>
       <w:r>
         <w:rPr>
@@ -2569,13 +2510,13 @@
     </w:p>
     <w:p>
       <w:pPr>
-        <w:pStyle w:val="Kop3"/>
-        <w:rPr>
-          <w:lang w:val="en-US"/>
-        </w:rPr>
-      </w:pPr>
-      <w:bookmarkStart w:id="15" w:name="_Toc481575114"/>
-      <w:bookmarkStart w:id="16" w:name="_Toc485041503"/>
+        <w:pStyle w:val="Heading3"/>
+        <w:rPr>
+          <w:lang w:val="en-US"/>
+        </w:rPr>
+      </w:pPr>
+      <w:bookmarkStart w:id="14" w:name="_Toc481575114"/>
+      <w:bookmarkStart w:id="15" w:name="_Toc485287047"/>
       <w:r>
         <w:rPr>
           <w:lang w:val="en-US"/>
@@ -2583,8 +2524,8 @@
         <w:lastRenderedPageBreak/>
         <w:t>Hacialiogullari, Tarik</w:t>
       </w:r>
+      <w:bookmarkEnd w:id="14"/>
       <w:bookmarkEnd w:id="15"/>
-      <w:bookmarkEnd w:id="16"/>
     </w:p>
     <w:p>
       <w:pPr>
@@ -2595,7 +2536,7 @@
           <w:lang w:val="en-US" w:eastAsia="nl-NL"/>
         </w:rPr>
       </w:pPr>
-      <w:bookmarkStart w:id="17" w:name="_Toc436043462"/>
+      <w:bookmarkStart w:id="16" w:name="_Toc436043462"/>
       <w:r>
         <w:rPr>
           <w:rFonts w:asciiTheme="minorHAnsi" w:eastAsia="Times New Roman" w:hAnsiTheme="minorHAnsi" w:cstheme="minorHAnsi"/>
@@ -2778,18 +2719,18 @@
           <w:lang w:val="en-US" w:eastAsia="nl-NL"/>
         </w:rPr>
         <w:tab/>
-      </w:r>
-      <w:proofErr w:type="spellStart"/>
-      <w:r>
+        <w:t>ASUSTeK COMPUTER INC. N550JV (SOCKET 0)</w:t>
+      </w:r>
+    </w:p>
+    <w:p>
+      <w:pPr>
         <w:rPr>
           <w:rFonts w:asciiTheme="minorHAnsi" w:eastAsia="Times New Roman" w:hAnsiTheme="minorHAnsi" w:cstheme="minorHAnsi"/>
           <w:color w:val="000000"/>
           <w:szCs w:val="24"/>
           <w:lang w:val="en-US" w:eastAsia="nl-NL"/>
         </w:rPr>
-        <w:t>ASUSTeK</w:t>
-      </w:r>
-      <w:proofErr w:type="spellEnd"/>
+      </w:pPr>
       <w:r>
         <w:rPr>
           <w:rFonts w:asciiTheme="minorHAnsi" w:eastAsia="Times New Roman" w:hAnsiTheme="minorHAnsi" w:cstheme="minorHAnsi"/>
@@ -2797,7 +2738,7 @@
           <w:szCs w:val="24"/>
           <w:lang w:val="en-US" w:eastAsia="nl-NL"/>
         </w:rPr>
-        <w:t xml:space="preserve"> COMPUTER INC. N550JV (SOCKET 0)</w:t>
+        <w:t>Graphics</w:t>
       </w:r>
     </w:p>
     <w:p>
@@ -2816,7 +2757,8 @@
           <w:szCs w:val="24"/>
           <w:lang w:val="en-US" w:eastAsia="nl-NL"/>
         </w:rPr>
-        <w:t>Graphics</w:t>
+        <w:tab/>
+        <w:t>Generic PnP Monitor (1920x1080@60Hz)</w:t>
       </w:r>
     </w:p>
     <w:p>
@@ -2836,7 +2778,7 @@
           <w:lang w:val="en-US" w:eastAsia="nl-NL"/>
         </w:rPr>
         <w:tab/>
-        <w:t>Generic PnP Monitor (1920x1080@60Hz)</w:t>
+        <w:t>Intel HD Graphics 4600 (ASUStek Computer Inc.)</w:t>
       </w:r>
     </w:p>
     <w:p>
@@ -2856,19 +2798,18 @@
           <w:lang w:val="en-US" w:eastAsia="nl-NL"/>
         </w:rPr>
         <w:tab/>
-        <w:t>Intel HD Graphics 4600 (</w:t>
-      </w:r>
-      <w:proofErr w:type="spellStart"/>
-      <w:r>
+        <w:t xml:space="preserve">2047MB NVIDIA GeForce GT 750M (ASUStek Computer Inc.) </w:t>
+      </w:r>
+    </w:p>
+    <w:p>
+      <w:pPr>
         <w:rPr>
           <w:rFonts w:asciiTheme="minorHAnsi" w:eastAsia="Times New Roman" w:hAnsiTheme="minorHAnsi" w:cstheme="minorHAnsi"/>
           <w:color w:val="000000"/>
           <w:szCs w:val="24"/>
           <w:lang w:val="en-US" w:eastAsia="nl-NL"/>
         </w:rPr>
-        <w:t>ASUStek</w:t>
-      </w:r>
-      <w:proofErr w:type="spellEnd"/>
+      </w:pPr>
       <w:r>
         <w:rPr>
           <w:rFonts w:asciiTheme="minorHAnsi" w:eastAsia="Times New Roman" w:hAnsiTheme="minorHAnsi" w:cstheme="minorHAnsi"/>
@@ -2876,7 +2817,7 @@
           <w:szCs w:val="24"/>
           <w:lang w:val="en-US" w:eastAsia="nl-NL"/>
         </w:rPr>
-        <w:t xml:space="preserve"> Computer Inc.)</w:t>
+        <w:t>Storage</w:t>
       </w:r>
     </w:p>
     <w:p>
@@ -2896,19 +2837,18 @@
           <w:lang w:val="en-US" w:eastAsia="nl-NL"/>
         </w:rPr>
         <w:tab/>
-        <w:t>2047MB NVIDIA GeForce GT 750M (</w:t>
-      </w:r>
-      <w:proofErr w:type="spellStart"/>
-      <w:r>
+        <w:t>465GB Hitachi HGST HTS545050A7E680 (SATA) 31 °C</w:t>
+      </w:r>
+    </w:p>
+    <w:p>
+      <w:pPr>
         <w:rPr>
           <w:rFonts w:asciiTheme="minorHAnsi" w:eastAsia="Times New Roman" w:hAnsiTheme="minorHAnsi" w:cstheme="minorHAnsi"/>
           <w:color w:val="000000"/>
           <w:szCs w:val="24"/>
           <w:lang w:val="en-US" w:eastAsia="nl-NL"/>
         </w:rPr>
-        <w:t>ASUStek</w:t>
-      </w:r>
-      <w:proofErr w:type="spellEnd"/>
+      </w:pPr>
       <w:r>
         <w:rPr>
           <w:rFonts w:asciiTheme="minorHAnsi" w:eastAsia="Times New Roman" w:hAnsiTheme="minorHAnsi" w:cstheme="minorHAnsi"/>
@@ -2916,7 +2856,7 @@
           <w:szCs w:val="24"/>
           <w:lang w:val="en-US" w:eastAsia="nl-NL"/>
         </w:rPr>
-        <w:t xml:space="preserve"> Computer Inc.) </w:t>
+        <w:t>Optical Drives</w:t>
       </w:r>
     </w:p>
     <w:p>
@@ -2935,7 +2875,8 @@
           <w:szCs w:val="24"/>
           <w:lang w:val="en-US" w:eastAsia="nl-NL"/>
         </w:rPr>
-        <w:t>Storage</w:t>
+        <w:tab/>
+        <w:t>HL-DT-ST DVDRAM GU71N</w:t>
       </w:r>
     </w:p>
     <w:p>
@@ -2954,8 +2895,7 @@
           <w:szCs w:val="24"/>
           <w:lang w:val="en-US" w:eastAsia="nl-NL"/>
         </w:rPr>
-        <w:tab/>
-        <w:t>465GB Hitachi HGST HTS545050A7E680 (SATA) 31 °C</w:t>
+        <w:t>Audio</w:t>
       </w:r>
     </w:p>
     <w:p>
@@ -2974,7 +2914,8 @@
           <w:szCs w:val="24"/>
           <w:lang w:val="en-US" w:eastAsia="nl-NL"/>
         </w:rPr>
-        <w:t>Optical Drives</w:t>
+        <w:tab/>
+        <w:t>Realtek High Definition Audio</w:t>
       </w:r>
     </w:p>
     <w:p>
@@ -2986,95 +2927,16 @@
           <w:lang w:val="en-US" w:eastAsia="nl-NL"/>
         </w:rPr>
       </w:pPr>
-      <w:r>
-        <w:rPr>
-          <w:rFonts w:asciiTheme="minorHAnsi" w:eastAsia="Times New Roman" w:hAnsiTheme="minorHAnsi" w:cstheme="minorHAnsi"/>
-          <w:color w:val="000000"/>
-          <w:szCs w:val="24"/>
-          <w:lang w:val="en-US" w:eastAsia="nl-NL"/>
-        </w:rPr>
-        <w:tab/>
-        <w:t>HL-DT-ST DVDRAM GU71N</w:t>
-      </w:r>
-    </w:p>
-    <w:p>
-      <w:pPr>
-        <w:rPr>
-          <w:rFonts w:asciiTheme="minorHAnsi" w:eastAsia="Times New Roman" w:hAnsiTheme="minorHAnsi" w:cstheme="minorHAnsi"/>
-          <w:color w:val="000000"/>
-          <w:szCs w:val="24"/>
-          <w:lang w:val="en-US" w:eastAsia="nl-NL"/>
-        </w:rPr>
-      </w:pPr>
-      <w:r>
-        <w:rPr>
-          <w:rFonts w:asciiTheme="minorHAnsi" w:eastAsia="Times New Roman" w:hAnsiTheme="minorHAnsi" w:cstheme="minorHAnsi"/>
-          <w:color w:val="000000"/>
-          <w:szCs w:val="24"/>
-          <w:lang w:val="en-US" w:eastAsia="nl-NL"/>
-        </w:rPr>
-        <w:t>Audio</w:t>
-      </w:r>
-    </w:p>
-    <w:p>
-      <w:pPr>
-        <w:rPr>
-          <w:rFonts w:asciiTheme="minorHAnsi" w:eastAsia="Times New Roman" w:hAnsiTheme="minorHAnsi" w:cstheme="minorHAnsi"/>
-          <w:color w:val="000000"/>
-          <w:szCs w:val="24"/>
-          <w:lang w:val="en-US" w:eastAsia="nl-NL"/>
-        </w:rPr>
-      </w:pPr>
-      <w:r>
-        <w:rPr>
-          <w:rFonts w:asciiTheme="minorHAnsi" w:eastAsia="Times New Roman" w:hAnsiTheme="minorHAnsi" w:cstheme="minorHAnsi"/>
-          <w:color w:val="000000"/>
-          <w:szCs w:val="24"/>
-          <w:lang w:val="en-US" w:eastAsia="nl-NL"/>
-        </w:rPr>
-        <w:tab/>
-      </w:r>
-      <w:proofErr w:type="spellStart"/>
-      <w:r>
-        <w:rPr>
-          <w:rFonts w:asciiTheme="minorHAnsi" w:eastAsia="Times New Roman" w:hAnsiTheme="minorHAnsi" w:cstheme="minorHAnsi"/>
-          <w:color w:val="000000"/>
-          <w:szCs w:val="24"/>
-          <w:lang w:val="en-US" w:eastAsia="nl-NL"/>
-        </w:rPr>
-        <w:t>Realtek</w:t>
-      </w:r>
-      <w:proofErr w:type="spellEnd"/>
-      <w:r>
-        <w:rPr>
-          <w:rFonts w:asciiTheme="minorHAnsi" w:eastAsia="Times New Roman" w:hAnsiTheme="minorHAnsi" w:cstheme="minorHAnsi"/>
-          <w:color w:val="000000"/>
-          <w:szCs w:val="24"/>
-          <w:lang w:val="en-US" w:eastAsia="nl-NL"/>
-        </w:rPr>
-        <w:t xml:space="preserve"> High Definition Audio</w:t>
-      </w:r>
-    </w:p>
-    <w:p>
-      <w:pPr>
-        <w:rPr>
-          <w:rFonts w:asciiTheme="minorHAnsi" w:eastAsia="Times New Roman" w:hAnsiTheme="minorHAnsi" w:cstheme="minorHAnsi"/>
-          <w:color w:val="000000"/>
-          <w:szCs w:val="24"/>
-          <w:lang w:val="en-US" w:eastAsia="nl-NL"/>
-        </w:rPr>
-      </w:pPr>
-    </w:p>
-    <w:p>
-      <w:pPr>
-        <w:pStyle w:val="Kop3"/>
+    </w:p>
+    <w:p>
+      <w:pPr>
+        <w:pStyle w:val="Heading3"/>
         <w:rPr>
           <w:rFonts w:eastAsia="Times New Roman"/>
           <w:lang w:val="en-US" w:eastAsia="nl-NL"/>
         </w:rPr>
       </w:pPr>
-      <w:bookmarkStart w:id="18" w:name="_Toc485041504"/>
-      <w:proofErr w:type="spellStart"/>
+      <w:bookmarkStart w:id="17" w:name="_Toc485287048"/>
       <w:r>
         <w:rPr>
           <w:rFonts w:eastAsia="Times New Roman"/>
@@ -3082,7 +2944,6 @@
         </w:rPr>
         <w:t>Minimale</w:t>
       </w:r>
-      <w:proofErr w:type="spellEnd"/>
       <w:r>
         <w:rPr>
           <w:rFonts w:eastAsia="Times New Roman"/>
@@ -3097,7 +2958,6 @@
         </w:rPr>
         <w:t xml:space="preserve"> </w:t>
       </w:r>
-      <w:proofErr w:type="spellStart"/>
       <w:r>
         <w:rPr>
           <w:rFonts w:eastAsia="Times New Roman"/>
@@ -3105,8 +2965,7 @@
         </w:rPr>
         <w:t>specificaties</w:t>
       </w:r>
-      <w:bookmarkEnd w:id="18"/>
-      <w:proofErr w:type="spellEnd"/>
+      <w:bookmarkEnd w:id="17"/>
       <w:r>
         <w:rPr>
           <w:rFonts w:eastAsia="Times New Roman"/>
@@ -3229,8 +3088,10 @@
           <w:lang w:val="en-US"/>
         </w:rPr>
       </w:pPr>
-    </w:p>
-    <w:bookmarkEnd w:id="17"/>
+      <w:bookmarkStart w:id="18" w:name="_GoBack"/>
+      <w:bookmarkEnd w:id="18"/>
+    </w:p>
+    <w:bookmarkEnd w:id="16"/>
     <w:p>
       <w:pPr>
         <w:rPr>
@@ -3250,13 +3111,13 @@
     </w:p>
     <w:p>
       <w:pPr>
-        <w:pStyle w:val="Kop1"/>
+        <w:pStyle w:val="Heading1"/>
         <w:rPr>
           <w:lang w:val="en-US"/>
         </w:rPr>
       </w:pPr>
       <w:bookmarkStart w:id="19" w:name="_Toc481575115"/>
-      <w:bookmarkStart w:id="20" w:name="_Toc485041505"/>
+      <w:bookmarkStart w:id="20" w:name="_Toc485287049"/>
       <w:r>
         <w:rPr>
           <w:lang w:val="en-US"/>
@@ -3269,14 +3130,13 @@
     </w:p>
     <w:p>
       <w:pPr>
-        <w:pStyle w:val="Kop3"/>
+        <w:pStyle w:val="Heading3"/>
         <w:rPr>
           <w:lang w:val="en-US"/>
         </w:rPr>
       </w:pPr>
       <w:bookmarkStart w:id="21" w:name="_Toc481575116"/>
-      <w:bookmarkStart w:id="22" w:name="_Toc485041506"/>
-      <w:proofErr w:type="spellStart"/>
+      <w:bookmarkStart w:id="22" w:name="_Toc485287050"/>
       <w:r>
         <w:rPr>
           <w:lang w:val="en-US"/>
@@ -3285,7 +3145,6 @@
       </w:r>
       <w:bookmarkEnd w:id="21"/>
       <w:bookmarkEnd w:id="22"/>
-      <w:proofErr w:type="spellEnd"/>
     </w:p>
     <w:p>
       <w:pPr>
@@ -3323,14 +3182,12 @@
         </w:rPr>
         <w:t xml:space="preserve">Windows 10 Home </w:t>
       </w:r>
-      <w:proofErr w:type="spellStart"/>
       <w:r>
         <w:rPr>
           <w:lang w:val="en-US"/>
         </w:rPr>
         <w:t>versie</w:t>
       </w:r>
-      <w:proofErr w:type="spellEnd"/>
       <w:r>
         <w:rPr>
           <w:lang w:val="en-GB"/>
@@ -3344,28 +3201,24 @@
           <w:lang w:val="en-GB"/>
         </w:rPr>
       </w:pPr>
-      <w:proofErr w:type="spellStart"/>
       <w:r>
         <w:rPr>
           <w:lang w:val="en-US"/>
         </w:rPr>
         <w:t>Geüpdatet</w:t>
       </w:r>
-      <w:proofErr w:type="spellEnd"/>
       <w:r>
         <w:rPr>
           <w:lang w:val="en-US"/>
         </w:rPr>
         <w:t xml:space="preserve"> </w:t>
       </w:r>
-      <w:proofErr w:type="spellStart"/>
       <w:r>
         <w:rPr>
           <w:lang w:val="en-US"/>
         </w:rPr>
         <w:t>naar</w:t>
       </w:r>
-      <w:proofErr w:type="spellEnd"/>
       <w:r>
         <w:rPr>
           <w:lang w:val="en-GB"/>
@@ -3378,14 +3231,12 @@
         </w:rPr>
         <w:t xml:space="preserve">Windows 10 Pro </w:t>
       </w:r>
-      <w:proofErr w:type="spellStart"/>
       <w:r>
         <w:rPr>
           <w:lang w:val="en-US"/>
         </w:rPr>
         <w:t>versie</w:t>
       </w:r>
-      <w:proofErr w:type="spellEnd"/>
       <w:r>
         <w:rPr>
           <w:lang w:val="en-US"/>
@@ -3436,14 +3287,12 @@
         </w:rPr>
         <w:t xml:space="preserve">Windows 10 Home </w:t>
       </w:r>
-      <w:proofErr w:type="spellStart"/>
       <w:r>
         <w:rPr>
           <w:lang w:val="en-US"/>
         </w:rPr>
         <w:t>versie</w:t>
       </w:r>
-      <w:proofErr w:type="spellEnd"/>
       <w:r>
         <w:rPr>
           <w:lang w:val="en-GB"/>
@@ -3457,28 +3306,24 @@
           <w:lang w:val="en-GB"/>
         </w:rPr>
       </w:pPr>
-      <w:proofErr w:type="spellStart"/>
       <w:r>
         <w:rPr>
           <w:lang w:val="en-US"/>
         </w:rPr>
         <w:t>Geüpdatet</w:t>
       </w:r>
-      <w:proofErr w:type="spellEnd"/>
       <w:r>
         <w:rPr>
           <w:lang w:val="en-US"/>
         </w:rPr>
         <w:t xml:space="preserve"> </w:t>
       </w:r>
-      <w:proofErr w:type="spellStart"/>
       <w:r>
         <w:rPr>
           <w:lang w:val="en-US"/>
         </w:rPr>
         <w:t>naar</w:t>
       </w:r>
-      <w:proofErr w:type="spellEnd"/>
       <w:r>
         <w:rPr>
           <w:lang w:val="en-GB"/>
@@ -3486,14 +3331,12 @@
         <w:tab/>
         <w:t xml:space="preserve">Windows 10 Pro </w:t>
       </w:r>
-      <w:proofErr w:type="spellStart"/>
       <w:r>
         <w:rPr>
           <w:lang w:val="en-US"/>
         </w:rPr>
         <w:t>versie</w:t>
       </w:r>
-      <w:proofErr w:type="spellEnd"/>
       <w:r>
         <w:rPr>
           <w:lang w:val="en-US"/>
@@ -3522,7 +3365,7 @@
     </w:p>
     <w:p>
       <w:pPr>
-        <w:pStyle w:val="Kop3"/>
+        <w:pStyle w:val="Heading3"/>
         <w:rPr>
           <w:rFonts w:eastAsiaTheme="minorHAnsi" w:cstheme="minorBidi"/>
           <w:color w:val="auto"/>
@@ -3530,10 +3373,10 @@
         </w:rPr>
       </w:pPr>
       <w:bookmarkStart w:id="23" w:name="_Toc481575118"/>
-      <w:bookmarkStart w:id="24" w:name="_Toc485041507"/>
-      <w:r>
-        <w:rPr>
-          <w:rStyle w:val="Kop3Char"/>
+      <w:bookmarkStart w:id="24" w:name="_Toc485287051"/>
+      <w:r>
+        <w:rPr>
+          <w:rStyle w:val="Heading3Char"/>
         </w:rPr>
         <w:t>MS Visual Studio Enterprise 2015</w:t>
       </w:r>
@@ -3547,7 +3390,7 @@
     </w:p>
     <w:p>
       <w:pPr>
-        <w:pStyle w:val="Kop4"/>
+        <w:pStyle w:val="Heading4"/>
       </w:pPr>
       <w:r>
         <w:t>Voorafgaande opties:</w:t>
@@ -3555,37 +3398,70 @@
     </w:p>
     <w:p>
       <w:r>
-        <w:t xml:space="preserve">Tijdens het installeren zijn de volgende gegevens aangevinkt voor als extra </w:t>
-      </w:r>
-      <w:proofErr w:type="spellStart"/>
-      <w:r>
-        <w:t>plugins</w:t>
-      </w:r>
-      <w:proofErr w:type="spellEnd"/>
-      <w:r>
-        <w:t>:</w:t>
-      </w:r>
-    </w:p>
-    <w:p>
-      <w:pPr>
-        <w:rPr>
-          <w:lang w:val="en-GB"/>
-        </w:rPr>
-      </w:pPr>
-      <w:r>
-        <w:rPr>
-          <w:lang w:val="en-GB"/>
-        </w:rPr>
-        <w:t xml:space="preserve">Individual </w:t>
-      </w:r>
-      <w:proofErr w:type="spellStart"/>
-      <w:r>
-        <w:rPr>
-          <w:lang w:val="en-GB"/>
-        </w:rPr>
-        <w:t>Compenents</w:t>
-      </w:r>
-      <w:proofErr w:type="spellEnd"/>
+        <w:t>Tijdens het installeren zijn de volgende gegevens aangevinkt voor als extra plugins:</w:t>
+      </w:r>
+    </w:p>
+    <w:p>
+      <w:pPr>
+        <w:rPr>
+          <w:lang w:val="en-GB"/>
+        </w:rPr>
+      </w:pPr>
+      <w:r>
+        <w:rPr>
+          <w:lang w:val="en-GB"/>
+        </w:rPr>
+        <w:t xml:space="preserve">Individual Compenents </w:t>
+      </w:r>
+      <w:r>
+        <w:rPr>
+          <w:lang w:val="en-GB"/>
+        </w:rPr>
+        <w:sym w:font="Wingdings" w:char="F0E0"/>
+      </w:r>
+      <w:r>
+        <w:rPr>
+          <w:lang w:val="en-GB"/>
+        </w:rPr>
+        <w:t xml:space="preserve"> “Windows 10 Mobile Emulator</w:t>
+      </w:r>
+      <w:r>
+        <w:rPr>
+          <w:lang w:val="en-GB"/>
+        </w:rPr>
+        <w:t xml:space="preserve"> Anniversary Edition</w:t>
+      </w:r>
+      <w:r>
+        <w:rPr>
+          <w:lang w:val="en-GB"/>
+        </w:rPr>
+        <w:t>” ingeschakeld.</w:t>
+      </w:r>
+    </w:p>
+    <w:p>
+      <w:pPr>
+        <w:rPr>
+          <w:lang w:val="en-GB"/>
+        </w:rPr>
+      </w:pPr>
+      <w:r>
+        <w:rPr>
+          <w:lang w:val="en-GB"/>
+        </w:rPr>
+        <w:t xml:space="preserve">Individual Compenents </w:t>
+      </w:r>
+      <w:r>
+        <w:rPr>
+          <w:lang w:val="en-GB"/>
+        </w:rPr>
+        <w:sym w:font="Wingdings" w:char="F0E0"/>
+      </w:r>
+      <w:r>
+        <w:rPr>
+          <w:lang w:val="en-GB"/>
+        </w:rPr>
+        <w:t xml:space="preserve"> “Windows 10 Mobile Emulator</w:t>
+      </w:r>
       <w:r>
         <w:rPr>
           <w:lang w:val="en-GB"/>
@@ -3596,70 +3472,123 @@
         <w:rPr>
           <w:lang w:val="en-GB"/>
         </w:rPr>
+        <w:t>Creaters Update” ingeschakeld.</w:t>
+      </w:r>
+    </w:p>
+    <w:p>
+      <w:r>
+        <w:t xml:space="preserve">Individual Compenents </w:t>
+      </w:r>
+      <w:r>
+        <w:rPr>
+          <w:lang w:val="en-GB"/>
+        </w:rPr>
         <w:sym w:font="Wingdings" w:char="F0E0"/>
       </w:r>
       <w:r>
-        <w:rPr>
-          <w:lang w:val="en-GB"/>
-        </w:rPr>
-        <w:t xml:space="preserve"> “Windows 10 Mobile Emulator</w:t>
-      </w:r>
-      <w:r>
-        <w:rPr>
-          <w:lang w:val="en-GB"/>
-        </w:rPr>
-        <w:t xml:space="preserve"> Anniversary Edition</w:t>
-      </w:r>
-      <w:r>
-        <w:rPr>
-          <w:lang w:val="en-GB"/>
-        </w:rPr>
-        <w:t xml:space="preserve">” </w:t>
-      </w:r>
-      <w:proofErr w:type="spellStart"/>
-      <w:r>
-        <w:rPr>
-          <w:lang w:val="en-GB"/>
-        </w:rPr>
-        <w:t>ingeschakeld</w:t>
-      </w:r>
-      <w:proofErr w:type="spellEnd"/>
-      <w:r>
-        <w:rPr>
-          <w:lang w:val="en-GB"/>
-        </w:rPr>
-        <w:t>.</w:t>
-      </w:r>
-    </w:p>
-    <w:p>
-      <w:pPr>
-        <w:rPr>
-          <w:lang w:val="en-GB"/>
-        </w:rPr>
-      </w:pPr>
-      <w:r>
-        <w:rPr>
-          <w:lang w:val="en-GB"/>
-        </w:rPr>
-        <w:t xml:space="preserve">Individual </w:t>
-      </w:r>
-      <w:proofErr w:type="spellStart"/>
-      <w:r>
-        <w:rPr>
-          <w:lang w:val="en-GB"/>
-        </w:rPr>
-        <w:t>Compenents</w:t>
-      </w:r>
-      <w:proofErr w:type="spellEnd"/>
-      <w:r>
-        <w:rPr>
-          <w:lang w:val="en-GB"/>
+        <w:t xml:space="preserve"> “Windows 10 SDK</w:t>
+      </w:r>
+      <w:r>
+        <w:t xml:space="preserve"> (10.0.15063.0)</w:t>
+      </w:r>
+      <w:r>
+        <w:t>” ingeschakeld.</w:t>
+      </w:r>
+    </w:p>
+    <w:p/>
+    <w:p>
+      <w:pPr>
+        <w:pStyle w:val="Heading4"/>
+      </w:pPr>
+      <w:r>
+        <w:t>Achterafgaande o</w:t>
+      </w:r>
+      <w:r>
+        <w:t>pties</w:t>
+      </w:r>
+    </w:p>
+    <w:p>
+      <w:pPr>
+        <w:rPr>
+          <w:lang w:val="en-US"/>
+        </w:rPr>
+      </w:pPr>
+      <w:r>
+        <w:rPr>
+          <w:lang w:val="en-US"/>
+        </w:rPr>
+        <w:t xml:space="preserve">Options </w:t>
+      </w:r>
+      <w:r>
+        <w:rPr>
+          <w:lang w:val="en-US"/>
+        </w:rPr>
+        <w:sym w:font="Wingdings" w:char="F0E0"/>
+      </w:r>
+      <w:r>
+        <w:rPr>
+          <w:lang w:val="en-US"/>
+        </w:rPr>
+        <w:t xml:space="preserve"> Text editor </w:t>
+      </w:r>
+      <w:r>
+        <w:rPr>
+          <w:lang w:val="en-US"/>
+        </w:rPr>
+        <w:sym w:font="Wingdings" w:char="F0E0"/>
+      </w:r>
+      <w:r>
+        <w:rPr>
+          <w:lang w:val="en-US"/>
+        </w:rPr>
+        <w:t xml:space="preserve"> all languages </w:t>
+      </w:r>
+      <w:r>
+        <w:rPr>
+          <w:lang w:val="en-US"/>
+        </w:rPr>
+        <w:sym w:font="Wingdings" w:char="F0E0"/>
+      </w:r>
+      <w:r>
+        <w:rPr>
+          <w:lang w:val="en-US"/>
         </w:rPr>
         <w:t xml:space="preserve"> </w:t>
       </w:r>
       <w:r>
         <w:rPr>
-          <w:lang w:val="en-GB"/>
+          <w:lang w:val="en-US"/>
+        </w:rPr>
+        <w:t>“</w:t>
+      </w:r>
+      <w:r>
+        <w:rPr>
+          <w:lang w:val="en-US"/>
+        </w:rPr>
+        <w:t>Line numbers</w:t>
+      </w:r>
+      <w:r>
+        <w:rPr>
+          <w:lang w:val="en-US"/>
+        </w:rPr>
+        <w:t>” ingeschakeld.</w:t>
+      </w:r>
+    </w:p>
+    <w:p>
+      <w:pPr>
+        <w:rPr>
+          <w:lang w:val="en-GB"/>
+        </w:rPr>
+      </w:pPr>
+      <w:r>
+        <w:rPr>
+          <w:lang w:val="en-GB"/>
+        </w:rPr>
+        <w:t xml:space="preserve">Options </w:t>
+      </w:r>
+      <w:r>
+        <w:rPr>
+          <w:lang w:val="en-US"/>
         </w:rPr>
         <w:sym w:font="Wingdings" w:char="F0E0"/>
       </w:r>
@@ -3667,7 +3596,13 @@
         <w:rPr>
           <w:lang w:val="en-GB"/>
         </w:rPr>
-        <w:t xml:space="preserve"> “Windows 10 Mobile Emulator</w:t>
+        <w:t xml:space="preserve"> GitHub for Visual Studio’s </w:t>
+      </w:r>
+      <w:r>
+        <w:rPr>
+          <w:lang w:val="en-US"/>
+        </w:rPr>
+        <w:sym w:font="Wingdings" w:char="F0E0"/>
       </w:r>
       <w:r>
         <w:rPr>
@@ -3675,358 +3610,103 @@
         </w:rPr>
         <w:t xml:space="preserve"> </w:t>
       </w:r>
-      <w:proofErr w:type="spellStart"/>
-      <w:r>
-        <w:rPr>
-          <w:lang w:val="en-GB"/>
-        </w:rPr>
-        <w:t>Creaters</w:t>
-      </w:r>
-      <w:proofErr w:type="spellEnd"/>
-      <w:r>
-        <w:rPr>
-          <w:lang w:val="en-GB"/>
-        </w:rPr>
-        <w:t xml:space="preserve"> Update” </w:t>
-      </w:r>
-      <w:proofErr w:type="spellStart"/>
-      <w:r>
-        <w:rPr>
-          <w:lang w:val="en-GB"/>
-        </w:rPr>
-        <w:t>ingeschakeld</w:t>
-      </w:r>
-      <w:proofErr w:type="spellEnd"/>
-      <w:r>
-        <w:rPr>
-          <w:lang w:val="en-GB"/>
-        </w:rPr>
-        <w:t>.</w:t>
-      </w:r>
-    </w:p>
-    <w:p>
-      <w:proofErr w:type="spellStart"/>
-      <w:r>
-        <w:t>Individual</w:t>
-      </w:r>
-      <w:proofErr w:type="spellEnd"/>
-      <w:r>
+      <w:r>
+        <w:rPr>
+          <w:lang w:val="en-GB"/>
+        </w:rPr>
+        <w:t>“</w:t>
+      </w:r>
+      <w:r>
+        <w:rPr>
+          <w:lang w:val="en-GB"/>
+        </w:rPr>
+        <w:t>GitHub add-on</w:t>
+      </w:r>
+      <w:r>
+        <w:rPr>
+          <w:lang w:val="en-GB"/>
+        </w:rPr>
+        <w:t>” ingeschakeld.</w:t>
+      </w:r>
+    </w:p>
+    <w:p>
+      <w:r>
+        <w:rPr>
+          <w:lang w:val="en-GB"/>
+        </w:rPr>
+        <w:t xml:space="preserve">Tools </w:t>
+      </w:r>
+      <w:r>
+        <w:rPr>
+          <w:lang w:val="en-GB"/>
+        </w:rPr>
+        <w:sym w:font="Wingdings" w:char="F0E0"/>
+      </w:r>
+      <w:r>
+        <w:rPr>
+          <w:lang w:val="en-GB"/>
+        </w:rPr>
+        <w:t xml:space="preserve"> NuG</w:t>
+      </w:r>
+      <w:r>
+        <w:rPr>
+          <w:lang w:val="en-GB"/>
+        </w:rPr>
+        <w:t xml:space="preserve">et Pacakage Manager </w:t>
+      </w:r>
+      <w:r>
+        <w:rPr>
+          <w:lang w:val="en-GB"/>
+        </w:rPr>
+        <w:sym w:font="Wingdings" w:char="F0E0"/>
+      </w:r>
+      <w:r>
+        <w:rPr>
+          <w:lang w:val="en-GB"/>
+        </w:rPr>
+        <w:t xml:space="preserve"> Manage NuG</w:t>
+      </w:r>
+      <w:r>
+        <w:rPr>
+          <w:lang w:val="en-GB"/>
+        </w:rPr>
+        <w:t>et Packages for Solution..</w:t>
+      </w:r>
+      <w:r>
+        <w:rPr>
+          <w:lang w:val="en-GB"/>
+        </w:rPr>
         <w:t xml:space="preserve"> </w:t>
       </w:r>
-      <w:proofErr w:type="spellStart"/>
-      <w:r>
-        <w:t>Compenents</w:t>
-      </w:r>
-      <w:proofErr w:type="spellEnd"/>
-      <w:r>
+      <w:r>
+        <w:rPr>
+          <w:lang w:val="en-GB"/>
+        </w:rPr>
+        <w:sym w:font="Wingdings" w:char="F0E0"/>
+      </w:r>
+      <w:r>
+        <w:rPr>
+          <w:lang w:val="en-GB"/>
+        </w:rPr>
         <w:t xml:space="preserve"> </w:t>
       </w:r>
       <w:r>
-        <w:rPr>
-          <w:lang w:val="en-GB"/>
-        </w:rPr>
-        <w:sym w:font="Wingdings" w:char="F0E0"/>
-      </w:r>
-      <w:r>
-        <w:t xml:space="preserve"> “Windows 10 SDK</w:t>
-      </w:r>
-      <w:r>
-        <w:t xml:space="preserve"> (10.0.15063.0)</w:t>
-      </w:r>
-      <w:r>
-        <w:t>” ingeschakeld.</w:t>
+        <w:t>Zoek naar: SQLite.Net-PCL (versie 3.</w:t>
+      </w:r>
+      <w:r>
+        <w:t>1.1.) en</w:t>
+      </w:r>
+      <w:r>
+        <w:t xml:space="preserve"> Installeer</w:t>
       </w:r>
     </w:p>
     <w:p/>
     <w:p>
       <w:pPr>
-        <w:pStyle w:val="Kop4"/>
-      </w:pPr>
-      <w:r>
-        <w:t>Achterafgaande o</w:t>
-      </w:r>
-      <w:r>
-        <w:t>pties</w:t>
-      </w:r>
-    </w:p>
-    <w:p>
-      <w:pPr>
-        <w:rPr>
-          <w:lang w:val="en-US"/>
-        </w:rPr>
-      </w:pPr>
-      <w:r>
-        <w:rPr>
-          <w:lang w:val="en-US"/>
-        </w:rPr>
-        <w:t xml:space="preserve">Options </w:t>
-      </w:r>
-      <w:r>
-        <w:rPr>
-          <w:lang w:val="en-US"/>
-        </w:rPr>
-        <w:sym w:font="Wingdings" w:char="F0E0"/>
-      </w:r>
-      <w:r>
-        <w:rPr>
-          <w:lang w:val="en-US"/>
-        </w:rPr>
-        <w:t xml:space="preserve"> Text editor </w:t>
-      </w:r>
-      <w:r>
-        <w:rPr>
-          <w:lang w:val="en-US"/>
-        </w:rPr>
-        <w:sym w:font="Wingdings" w:char="F0E0"/>
-      </w:r>
-      <w:r>
-        <w:rPr>
-          <w:lang w:val="en-US"/>
-        </w:rPr>
-        <w:t xml:space="preserve"> all languages </w:t>
-      </w:r>
-      <w:r>
-        <w:rPr>
-          <w:lang w:val="en-US"/>
-        </w:rPr>
-        <w:sym w:font="Wingdings" w:char="F0E0"/>
-      </w:r>
-      <w:r>
-        <w:rPr>
-          <w:lang w:val="en-US"/>
-        </w:rPr>
-        <w:t xml:space="preserve"> </w:t>
-      </w:r>
-      <w:r>
-        <w:rPr>
-          <w:lang w:val="en-US"/>
-        </w:rPr>
-        <w:t>“</w:t>
-      </w:r>
-      <w:r>
-        <w:rPr>
-          <w:lang w:val="en-US"/>
-        </w:rPr>
-        <w:t>Line numbers</w:t>
-      </w:r>
-      <w:r>
-        <w:rPr>
-          <w:lang w:val="en-US"/>
-        </w:rPr>
-        <w:t xml:space="preserve">” </w:t>
-      </w:r>
-      <w:proofErr w:type="spellStart"/>
-      <w:r>
-        <w:rPr>
-          <w:lang w:val="en-US"/>
-        </w:rPr>
-        <w:t>ingeschakeld</w:t>
-      </w:r>
-      <w:proofErr w:type="spellEnd"/>
-      <w:r>
-        <w:rPr>
-          <w:lang w:val="en-US"/>
-        </w:rPr>
-        <w:t>.</w:t>
-      </w:r>
-    </w:p>
-    <w:p>
-      <w:pPr>
-        <w:rPr>
-          <w:lang w:val="en-GB"/>
-        </w:rPr>
-      </w:pPr>
-      <w:r>
-        <w:rPr>
-          <w:lang w:val="en-GB"/>
-        </w:rPr>
-        <w:t xml:space="preserve">Options </w:t>
-      </w:r>
-      <w:r>
-        <w:rPr>
-          <w:lang w:val="en-US"/>
-        </w:rPr>
-        <w:sym w:font="Wingdings" w:char="F0E0"/>
-      </w:r>
-      <w:r>
-        <w:rPr>
-          <w:lang w:val="en-GB"/>
-        </w:rPr>
-        <w:t xml:space="preserve"> GitHub for Visual Studio’s </w:t>
-      </w:r>
-      <w:r>
-        <w:rPr>
-          <w:lang w:val="en-US"/>
-        </w:rPr>
-        <w:sym w:font="Wingdings" w:char="F0E0"/>
-      </w:r>
-      <w:r>
-        <w:rPr>
-          <w:lang w:val="en-GB"/>
-        </w:rPr>
-        <w:t xml:space="preserve"> </w:t>
-      </w:r>
-      <w:r>
-        <w:rPr>
-          <w:lang w:val="en-GB"/>
-        </w:rPr>
-        <w:t>“</w:t>
-      </w:r>
-      <w:r>
-        <w:rPr>
-          <w:lang w:val="en-GB"/>
-        </w:rPr>
-        <w:t>GitHub add-on</w:t>
-      </w:r>
-      <w:r>
-        <w:rPr>
-          <w:lang w:val="en-GB"/>
-        </w:rPr>
-        <w:t xml:space="preserve">” </w:t>
-      </w:r>
-      <w:proofErr w:type="spellStart"/>
-      <w:r>
-        <w:rPr>
-          <w:lang w:val="en-GB"/>
-        </w:rPr>
-        <w:t>ingeschakeld</w:t>
-      </w:r>
-      <w:proofErr w:type="spellEnd"/>
-      <w:r>
-        <w:rPr>
-          <w:lang w:val="en-GB"/>
-        </w:rPr>
-        <w:t>.</w:t>
-      </w:r>
-    </w:p>
-    <w:p>
-      <w:r>
-        <w:rPr>
-          <w:lang w:val="en-GB"/>
-        </w:rPr>
-        <w:t xml:space="preserve">Tools </w:t>
-      </w:r>
-      <w:r>
-        <w:rPr>
-          <w:lang w:val="en-GB"/>
-        </w:rPr>
-        <w:sym w:font="Wingdings" w:char="F0E0"/>
-      </w:r>
-      <w:r>
-        <w:rPr>
-          <w:lang w:val="en-GB"/>
-        </w:rPr>
-        <w:t xml:space="preserve"> </w:t>
-      </w:r>
-      <w:proofErr w:type="spellStart"/>
-      <w:r>
-        <w:rPr>
-          <w:lang w:val="en-GB"/>
-        </w:rPr>
-        <w:t>NuG</w:t>
-      </w:r>
-      <w:r>
-        <w:rPr>
-          <w:lang w:val="en-GB"/>
-        </w:rPr>
-        <w:t>et</w:t>
-      </w:r>
-      <w:proofErr w:type="spellEnd"/>
-      <w:r>
-        <w:rPr>
-          <w:lang w:val="en-GB"/>
-        </w:rPr>
-        <w:t xml:space="preserve"> </w:t>
-      </w:r>
-      <w:proofErr w:type="spellStart"/>
-      <w:r>
-        <w:rPr>
-          <w:lang w:val="en-GB"/>
-        </w:rPr>
-        <w:t>Pacakage</w:t>
-      </w:r>
-      <w:proofErr w:type="spellEnd"/>
-      <w:r>
-        <w:rPr>
-          <w:lang w:val="en-GB"/>
-        </w:rPr>
-        <w:t xml:space="preserve"> Manager </w:t>
-      </w:r>
-      <w:r>
-        <w:rPr>
-          <w:lang w:val="en-GB"/>
-        </w:rPr>
-        <w:sym w:font="Wingdings" w:char="F0E0"/>
-      </w:r>
-      <w:r>
-        <w:rPr>
-          <w:lang w:val="en-GB"/>
-        </w:rPr>
-        <w:t xml:space="preserve"> Manage </w:t>
-      </w:r>
-      <w:proofErr w:type="spellStart"/>
-      <w:r>
-        <w:rPr>
-          <w:lang w:val="en-GB"/>
-        </w:rPr>
-        <w:t>NuG</w:t>
-      </w:r>
-      <w:r>
-        <w:rPr>
-          <w:lang w:val="en-GB"/>
-        </w:rPr>
-        <w:t>et</w:t>
-      </w:r>
-      <w:proofErr w:type="spellEnd"/>
-      <w:r>
-        <w:rPr>
-          <w:lang w:val="en-GB"/>
-        </w:rPr>
-        <w:t xml:space="preserve"> Packages for </w:t>
-      </w:r>
-      <w:proofErr w:type="gramStart"/>
-      <w:r>
-        <w:rPr>
-          <w:lang w:val="en-GB"/>
-        </w:rPr>
-        <w:t>Solution..</w:t>
-      </w:r>
-      <w:proofErr w:type="gramEnd"/>
-      <w:r>
-        <w:rPr>
-          <w:lang w:val="en-GB"/>
-        </w:rPr>
-        <w:t xml:space="preserve"> </w:t>
-      </w:r>
-      <w:r>
-        <w:rPr>
-          <w:lang w:val="en-GB"/>
-        </w:rPr>
-        <w:sym w:font="Wingdings" w:char="F0E0"/>
-      </w:r>
-      <w:r>
-        <w:rPr>
-          <w:lang w:val="en-GB"/>
-        </w:rPr>
-        <w:t xml:space="preserve"> </w:t>
-      </w:r>
-      <w:r>
-        <w:t>Zoek naar: SQLite.Net-PCL (versie 3.</w:t>
-      </w:r>
-      <w:r>
-        <w:t>1.1.) en</w:t>
-      </w:r>
-      <w:r>
-        <w:t xml:space="preserve"> Installeer</w:t>
-      </w:r>
-    </w:p>
-    <w:p/>
-    <w:p>
-      <w:pPr>
-        <w:pStyle w:val="Kop3"/>
+        <w:pStyle w:val="Heading3"/>
       </w:pPr>
       <w:bookmarkStart w:id="25" w:name="_Toc481575119"/>
-      <w:bookmarkStart w:id="26" w:name="_Toc485041508"/>
+      <w:bookmarkStart w:id="26" w:name="_Toc485287052"/>
       <w:r>
         <w:t>MS Visual Studio Enterprise 2017</w:t>
       </w:r>
@@ -4040,7 +3720,7 @@
     </w:p>
     <w:p>
       <w:pPr>
-        <w:pStyle w:val="Kop4"/>
+        <w:pStyle w:val="Heading4"/>
       </w:pPr>
       <w:r>
         <w:t>Voorafgaande opties:</w:t>
@@ -4051,37 +3731,58 @@
         <w:t>Tijdens het inst</w:t>
       </w:r>
       <w:r>
-        <w:t xml:space="preserve">alleren zijn de volgende gegevens aangevinkt voor als extra </w:t>
-      </w:r>
-      <w:proofErr w:type="spellStart"/>
-      <w:r>
-        <w:t>plugins</w:t>
-      </w:r>
-      <w:proofErr w:type="spellEnd"/>
-      <w:r>
-        <w:t>:</w:t>
-      </w:r>
-    </w:p>
-    <w:p>
-      <w:pPr>
-        <w:rPr>
-          <w:lang w:val="en-GB"/>
-        </w:rPr>
-      </w:pPr>
-      <w:r>
-        <w:rPr>
-          <w:lang w:val="en-GB"/>
-        </w:rPr>
-        <w:t xml:space="preserve">Individual </w:t>
-      </w:r>
-      <w:proofErr w:type="spellStart"/>
-      <w:r>
-        <w:rPr>
-          <w:lang w:val="en-GB"/>
-        </w:rPr>
-        <w:t>Compenents</w:t>
-      </w:r>
-      <w:proofErr w:type="spellEnd"/>
+        <w:t>alleren zijn de volgende gegevens aangevinkt voor als extra plugins:</w:t>
+      </w:r>
+    </w:p>
+    <w:p>
+      <w:pPr>
+        <w:rPr>
+          <w:lang w:val="en-GB"/>
+        </w:rPr>
+      </w:pPr>
+      <w:r>
+        <w:rPr>
+          <w:lang w:val="en-GB"/>
+        </w:rPr>
+        <w:t xml:space="preserve">Individual Compenents </w:t>
+      </w:r>
+      <w:r>
+        <w:rPr>
+          <w:lang w:val="en-GB"/>
+        </w:rPr>
+        <w:sym w:font="Wingdings" w:char="F0E0"/>
+      </w:r>
+      <w:r>
+        <w:rPr>
+          <w:lang w:val="en-GB"/>
+        </w:rPr>
+        <w:t xml:space="preserve"> “Windows 10 Mobile Emulator Anniversary Edition” ingeschakeld.</w:t>
+      </w:r>
+    </w:p>
+    <w:p>
+      <w:pPr>
+        <w:rPr>
+          <w:lang w:val="en-GB"/>
+        </w:rPr>
+      </w:pPr>
+      <w:r>
+        <w:rPr>
+          <w:lang w:val="en-GB"/>
+        </w:rPr>
+        <w:t xml:space="preserve">Individual Compenents </w:t>
+      </w:r>
+      <w:r>
+        <w:rPr>
+          <w:lang w:val="en-GB"/>
+        </w:rPr>
+        <w:sym w:font="Wingdings" w:char="F0E0"/>
+      </w:r>
+      <w:r>
+        <w:rPr>
+          <w:lang w:val="en-GB"/>
+        </w:rPr>
+        <w:t xml:space="preserve"> “Windows 10 Mobile Emulator</w:t>
+      </w:r>
       <w:r>
         <w:rPr>
           <w:lang w:val="en-GB"/>
@@ -4092,122 +3793,239 @@
         <w:rPr>
           <w:lang w:val="en-GB"/>
         </w:rPr>
+        <w:t>Creaters Update” ingeschakeld.</w:t>
+      </w:r>
+    </w:p>
+    <w:p>
+      <w:pPr>
+        <w:rPr>
+          <w:lang w:val="en-GB"/>
+        </w:rPr>
+      </w:pPr>
+      <w:r>
+        <w:rPr>
+          <w:lang w:val="en-GB"/>
+        </w:rPr>
+        <w:t xml:space="preserve">Individual Compenents </w:t>
+      </w:r>
+      <w:r>
+        <w:rPr>
+          <w:lang w:val="en-GB"/>
+        </w:rPr>
         <w:sym w:font="Wingdings" w:char="F0E0"/>
       </w:r>
       <w:r>
         <w:rPr>
           <w:lang w:val="en-GB"/>
         </w:rPr>
-        <w:t xml:space="preserve"> “Windows 10 Mobile Emulator Anniversary Edition” </w:t>
-      </w:r>
-      <w:proofErr w:type="spellStart"/>
-      <w:r>
-        <w:rPr>
-          <w:lang w:val="en-GB"/>
-        </w:rPr>
-        <w:t>ingeschakeld</w:t>
-      </w:r>
-      <w:proofErr w:type="spellEnd"/>
-      <w:r>
-        <w:rPr>
-          <w:lang w:val="en-GB"/>
-        </w:rPr>
-        <w:t>.</w:t>
-      </w:r>
-    </w:p>
-    <w:p>
-      <w:pPr>
-        <w:rPr>
-          <w:lang w:val="en-GB"/>
-        </w:rPr>
-      </w:pPr>
-      <w:r>
-        <w:rPr>
-          <w:lang w:val="en-GB"/>
-        </w:rPr>
-        <w:t xml:space="preserve">Individual </w:t>
-      </w:r>
-      <w:proofErr w:type="spellStart"/>
-      <w:r>
-        <w:rPr>
-          <w:lang w:val="en-GB"/>
-        </w:rPr>
-        <w:t>Compenents</w:t>
-      </w:r>
-      <w:proofErr w:type="spellEnd"/>
-      <w:r>
-        <w:rPr>
-          <w:lang w:val="en-GB"/>
+        <w:t xml:space="preserve"> “Windows 10 SDK (10.0.15063.0)” ingeschakeld.</w:t>
+      </w:r>
+    </w:p>
+    <w:p>
+      <w:pPr>
+        <w:rPr>
+          <w:lang w:val="en-GB"/>
+        </w:rPr>
+      </w:pPr>
+      <w:r>
+        <w:rPr>
+          <w:lang w:val="en-GB"/>
+        </w:rPr>
+        <w:t xml:space="preserve">Individual Compenents </w:t>
+      </w:r>
+      <w:r>
+        <w:rPr>
+          <w:lang w:val="en-GB"/>
+        </w:rPr>
+        <w:sym w:font="Wingdings" w:char="F0E0"/>
+      </w:r>
+      <w:r>
+        <w:rPr>
+          <w:lang w:val="en-GB"/>
+        </w:rPr>
+        <w:t xml:space="preserve"> “Class Designer” ingeschakeld.</w:t>
+      </w:r>
+    </w:p>
+    <w:p>
+      <w:pPr>
+        <w:pStyle w:val="Heading4"/>
+        <w:rPr>
+          <w:lang w:val="en-GB"/>
+        </w:rPr>
+      </w:pPr>
+      <w:r>
+        <w:rPr>
+          <w:lang w:val="en-GB"/>
+        </w:rPr>
+        <w:lastRenderedPageBreak/>
+        <w:t>Achterafgaande opties</w:t>
+      </w:r>
+    </w:p>
+    <w:p>
+      <w:pPr>
+        <w:rPr>
+          <w:lang w:val="en-US"/>
+        </w:rPr>
+      </w:pPr>
+      <w:r>
+        <w:rPr>
+          <w:lang w:val="en-US"/>
+        </w:rPr>
+        <w:t xml:space="preserve">Options </w:t>
+      </w:r>
+      <w:r>
+        <w:rPr>
+          <w:lang w:val="en-US"/>
+        </w:rPr>
+        <w:sym w:font="Wingdings" w:char="F0E0"/>
+      </w:r>
+      <w:r>
+        <w:rPr>
+          <w:lang w:val="en-US"/>
+        </w:rPr>
+        <w:t xml:space="preserve"> Text editor </w:t>
+      </w:r>
+      <w:r>
+        <w:rPr>
+          <w:lang w:val="en-US"/>
+        </w:rPr>
+        <w:sym w:font="Wingdings" w:char="F0E0"/>
+      </w:r>
+      <w:r>
+        <w:rPr>
+          <w:lang w:val="en-US"/>
+        </w:rPr>
+        <w:t xml:space="preserve"> all languages </w:t>
+      </w:r>
+      <w:r>
+        <w:rPr>
+          <w:lang w:val="en-US"/>
+        </w:rPr>
+        <w:sym w:font="Wingdings" w:char="F0E0"/>
+      </w:r>
+      <w:r>
+        <w:rPr>
+          <w:lang w:val="en-US"/>
         </w:rPr>
         <w:t xml:space="preserve"> </w:t>
       </w:r>
       <w:r>
         <w:rPr>
-          <w:lang w:val="en-GB"/>
+          <w:lang w:val="en-US"/>
+        </w:rPr>
+        <w:t>“Line numbers” ingeschakeld.</w:t>
+      </w:r>
+    </w:p>
+    <w:p>
+      <w:pPr>
+        <w:rPr>
+          <w:lang w:val="en-US"/>
+        </w:rPr>
+      </w:pPr>
+      <w:r>
+        <w:rPr>
+          <w:lang w:val="en-US"/>
+        </w:rPr>
+        <w:t xml:space="preserve">Options </w:t>
+      </w:r>
+      <w:r>
+        <w:rPr>
+          <w:lang w:val="en-US"/>
         </w:rPr>
         <w:sym w:font="Wingdings" w:char="F0E0"/>
       </w:r>
       <w:r>
         <w:rPr>
-          <w:lang w:val="en-GB"/>
-        </w:rPr>
-        <w:t xml:space="preserve"> “Windows 10 Mobile Emulator</w:t>
-      </w:r>
-      <w:r>
-        <w:rPr>
-          <w:lang w:val="en-GB"/>
+          <w:lang w:val="en-US"/>
+        </w:rPr>
+        <w:t xml:space="preserve"> Text editor </w:t>
+      </w:r>
+      <w:r>
+        <w:rPr>
+          <w:lang w:val="en-US"/>
+        </w:rPr>
+        <w:sym w:font="Wingdings" w:char="F0E0"/>
+      </w:r>
+      <w:r>
+        <w:rPr>
+          <w:lang w:val="en-US"/>
+        </w:rPr>
+        <w:t xml:space="preserve"> all languages </w:t>
+      </w:r>
+      <w:r>
+        <w:rPr>
+          <w:lang w:val="en-US"/>
+        </w:rPr>
+        <w:sym w:font="Wingdings" w:char="F0E0"/>
+      </w:r>
+      <w:r>
+        <w:rPr>
+          <w:lang w:val="en-US"/>
         </w:rPr>
         <w:t xml:space="preserve"> </w:t>
       </w:r>
-      <w:proofErr w:type="spellStart"/>
-      <w:r>
-        <w:rPr>
-          <w:lang w:val="en-GB"/>
-        </w:rPr>
-        <w:t>Creaters</w:t>
-      </w:r>
-      <w:proofErr w:type="spellEnd"/>
-      <w:r>
-        <w:rPr>
-          <w:lang w:val="en-GB"/>
-        </w:rPr>
-        <w:t xml:space="preserve"> Update” </w:t>
-      </w:r>
-      <w:proofErr w:type="spellStart"/>
-      <w:r>
-        <w:rPr>
-          <w:lang w:val="en-GB"/>
-        </w:rPr>
-        <w:t>ingeschakeld</w:t>
-      </w:r>
-      <w:proofErr w:type="spellEnd"/>
-      <w:r>
-        <w:rPr>
-          <w:lang w:val="en-GB"/>
-        </w:rPr>
-        <w:t>.</w:t>
-      </w:r>
-    </w:p>
-    <w:p>
-      <w:pPr>
-        <w:rPr>
-          <w:lang w:val="en-GB"/>
-        </w:rPr>
-      </w:pPr>
-      <w:r>
-        <w:rPr>
-          <w:lang w:val="en-GB"/>
-        </w:rPr>
-        <w:t xml:space="preserve">Individual </w:t>
-      </w:r>
-      <w:proofErr w:type="spellStart"/>
-      <w:r>
-        <w:rPr>
-          <w:lang w:val="en-GB"/>
-        </w:rPr>
-        <w:t>Compenents</w:t>
-      </w:r>
-      <w:proofErr w:type="spellEnd"/>
+      <w:r>
+        <w:rPr>
+          <w:lang w:val="en-US"/>
+        </w:rPr>
+        <w:t>“</w:t>
+      </w:r>
+      <w:r>
+        <w:rPr>
+          <w:lang w:val="en-US"/>
+        </w:rPr>
+        <w:t>Word wrapping</w:t>
+      </w:r>
+      <w:r>
+        <w:rPr>
+          <w:lang w:val="en-US"/>
+        </w:rPr>
+        <w:t>”</w:t>
+      </w:r>
+      <w:r>
+        <w:rPr>
+          <w:lang w:val="en-US"/>
+        </w:rPr>
+        <w:t xml:space="preserve"> ingeschakeld.</w:t>
+      </w:r>
+    </w:p>
+    <w:p>
+      <w:r>
+        <w:rPr>
+          <w:lang w:val="en-GB"/>
+        </w:rPr>
+        <w:t xml:space="preserve">Tools </w:t>
+      </w:r>
+      <w:r>
+        <w:rPr>
+          <w:lang w:val="en-GB"/>
+        </w:rPr>
+        <w:sym w:font="Wingdings" w:char="F0E0"/>
+      </w:r>
+      <w:r>
+        <w:rPr>
+          <w:lang w:val="en-GB"/>
+        </w:rPr>
+        <w:t xml:space="preserve"> NuGet Pacakage Manager </w:t>
+      </w:r>
+      <w:r>
+        <w:rPr>
+          <w:lang w:val="en-GB"/>
+        </w:rPr>
+        <w:sym w:font="Wingdings" w:char="F0E0"/>
+      </w:r>
+      <w:r>
+        <w:rPr>
+          <w:lang w:val="en-GB"/>
+        </w:rPr>
+        <w:t xml:space="preserve"> Manage NuGet Packages for Solution.. </w:t>
+      </w:r>
+      <w:r>
+        <w:rPr>
+          <w:lang w:val="en-GB"/>
+        </w:rPr>
+        <w:sym w:font="Wingdings" w:char="F0E0"/>
+      </w:r>
       <w:r>
         <w:rPr>
           <w:lang w:val="en-GB"/>
@@ -4215,372 +4033,6 @@
         <w:t xml:space="preserve"> </w:t>
       </w:r>
       <w:r>
-        <w:rPr>
-          <w:lang w:val="en-GB"/>
-        </w:rPr>
-        <w:sym w:font="Wingdings" w:char="F0E0"/>
-      </w:r>
-      <w:r>
-        <w:rPr>
-          <w:lang w:val="en-GB"/>
-        </w:rPr>
-        <w:t xml:space="preserve"> “Windows 10 SDK (10.0.15063.0)” </w:t>
-      </w:r>
-      <w:proofErr w:type="spellStart"/>
-      <w:r>
-        <w:rPr>
-          <w:lang w:val="en-GB"/>
-        </w:rPr>
-        <w:t>ingeschakeld</w:t>
-      </w:r>
-      <w:proofErr w:type="spellEnd"/>
-      <w:r>
-        <w:rPr>
-          <w:lang w:val="en-GB"/>
-        </w:rPr>
-        <w:t>.</w:t>
-      </w:r>
-    </w:p>
-    <w:p>
-      <w:pPr>
-        <w:rPr>
-          <w:lang w:val="en-GB"/>
-        </w:rPr>
-      </w:pPr>
-      <w:r>
-        <w:rPr>
-          <w:lang w:val="en-GB"/>
-        </w:rPr>
-        <w:t xml:space="preserve">Individual </w:t>
-      </w:r>
-      <w:proofErr w:type="spellStart"/>
-      <w:r>
-        <w:rPr>
-          <w:lang w:val="en-GB"/>
-        </w:rPr>
-        <w:t>Compenents</w:t>
-      </w:r>
-      <w:proofErr w:type="spellEnd"/>
-      <w:r>
-        <w:rPr>
-          <w:lang w:val="en-GB"/>
-        </w:rPr>
-        <w:t xml:space="preserve"> </w:t>
-      </w:r>
-      <w:r>
-        <w:rPr>
-          <w:lang w:val="en-GB"/>
-        </w:rPr>
-        <w:sym w:font="Wingdings" w:char="F0E0"/>
-      </w:r>
-      <w:r>
-        <w:rPr>
-          <w:lang w:val="en-GB"/>
-        </w:rPr>
-        <w:t xml:space="preserve"> “Class Designer” </w:t>
-      </w:r>
-      <w:proofErr w:type="spellStart"/>
-      <w:r>
-        <w:rPr>
-          <w:lang w:val="en-GB"/>
-        </w:rPr>
-        <w:t>ingeschakeld</w:t>
-      </w:r>
-      <w:proofErr w:type="spellEnd"/>
-      <w:r>
-        <w:rPr>
-          <w:lang w:val="en-GB"/>
-        </w:rPr>
-        <w:t>.</w:t>
-      </w:r>
-    </w:p>
-    <w:p>
-      <w:pPr>
-        <w:pStyle w:val="Kop4"/>
-        <w:rPr>
-          <w:lang w:val="en-GB"/>
-        </w:rPr>
-      </w:pPr>
-      <w:proofErr w:type="spellStart"/>
-      <w:r>
-        <w:rPr>
-          <w:lang w:val="en-GB"/>
-        </w:rPr>
-        <w:lastRenderedPageBreak/>
-        <w:t>Achterafgaande</w:t>
-      </w:r>
-      <w:proofErr w:type="spellEnd"/>
-      <w:r>
-        <w:rPr>
-          <w:lang w:val="en-GB"/>
-        </w:rPr>
-        <w:t xml:space="preserve"> </w:t>
-      </w:r>
-      <w:proofErr w:type="spellStart"/>
-      <w:r>
-        <w:rPr>
-          <w:lang w:val="en-GB"/>
-        </w:rPr>
-        <w:t>opties</w:t>
-      </w:r>
-      <w:proofErr w:type="spellEnd"/>
-    </w:p>
-    <w:p>
-      <w:pPr>
-        <w:rPr>
-          <w:lang w:val="en-US"/>
-        </w:rPr>
-      </w:pPr>
-      <w:r>
-        <w:rPr>
-          <w:lang w:val="en-US"/>
-        </w:rPr>
-        <w:t xml:space="preserve">Options </w:t>
-      </w:r>
-      <w:r>
-        <w:rPr>
-          <w:lang w:val="en-US"/>
-        </w:rPr>
-        <w:sym w:font="Wingdings" w:char="F0E0"/>
-      </w:r>
-      <w:r>
-        <w:rPr>
-          <w:lang w:val="en-US"/>
-        </w:rPr>
-        <w:t xml:space="preserve"> Text editor </w:t>
-      </w:r>
-      <w:r>
-        <w:rPr>
-          <w:lang w:val="en-US"/>
-        </w:rPr>
-        <w:sym w:font="Wingdings" w:char="F0E0"/>
-      </w:r>
-      <w:r>
-        <w:rPr>
-          <w:lang w:val="en-US"/>
-        </w:rPr>
-        <w:t xml:space="preserve"> all languages </w:t>
-      </w:r>
-      <w:r>
-        <w:rPr>
-          <w:lang w:val="en-US"/>
-        </w:rPr>
-        <w:sym w:font="Wingdings" w:char="F0E0"/>
-      </w:r>
-      <w:r>
-        <w:rPr>
-          <w:lang w:val="en-US"/>
-        </w:rPr>
-        <w:t xml:space="preserve"> </w:t>
-      </w:r>
-      <w:r>
-        <w:rPr>
-          <w:lang w:val="en-US"/>
-        </w:rPr>
-        <w:t xml:space="preserve">“Line numbers” </w:t>
-      </w:r>
-      <w:proofErr w:type="spellStart"/>
-      <w:r>
-        <w:rPr>
-          <w:lang w:val="en-US"/>
-        </w:rPr>
-        <w:t>ingeschakeld</w:t>
-      </w:r>
-      <w:proofErr w:type="spellEnd"/>
-      <w:r>
-        <w:rPr>
-          <w:lang w:val="en-US"/>
-        </w:rPr>
-        <w:t>.</w:t>
-      </w:r>
-    </w:p>
-    <w:p>
-      <w:pPr>
-        <w:rPr>
-          <w:lang w:val="en-US"/>
-        </w:rPr>
-      </w:pPr>
-      <w:r>
-        <w:rPr>
-          <w:lang w:val="en-US"/>
-        </w:rPr>
-        <w:t xml:space="preserve">Options </w:t>
-      </w:r>
-      <w:r>
-        <w:rPr>
-          <w:lang w:val="en-US"/>
-        </w:rPr>
-        <w:sym w:font="Wingdings" w:char="F0E0"/>
-      </w:r>
-      <w:r>
-        <w:rPr>
-          <w:lang w:val="en-US"/>
-        </w:rPr>
-        <w:t xml:space="preserve"> Text editor </w:t>
-      </w:r>
-      <w:r>
-        <w:rPr>
-          <w:lang w:val="en-US"/>
-        </w:rPr>
-        <w:sym w:font="Wingdings" w:char="F0E0"/>
-      </w:r>
-      <w:r>
-        <w:rPr>
-          <w:lang w:val="en-US"/>
-        </w:rPr>
-        <w:t xml:space="preserve"> all languages </w:t>
-      </w:r>
-      <w:r>
-        <w:rPr>
-          <w:lang w:val="en-US"/>
-        </w:rPr>
-        <w:sym w:font="Wingdings" w:char="F0E0"/>
-      </w:r>
-      <w:r>
-        <w:rPr>
-          <w:lang w:val="en-US"/>
-        </w:rPr>
-        <w:t xml:space="preserve"> </w:t>
-      </w:r>
-      <w:r>
-        <w:rPr>
-          <w:lang w:val="en-US"/>
-        </w:rPr>
-        <w:t>“</w:t>
-      </w:r>
-      <w:r>
-        <w:rPr>
-          <w:lang w:val="en-US"/>
-        </w:rPr>
-        <w:t>Word wrapping</w:t>
-      </w:r>
-      <w:r>
-        <w:rPr>
-          <w:lang w:val="en-US"/>
-        </w:rPr>
-        <w:t>”</w:t>
-      </w:r>
-      <w:r>
-        <w:rPr>
-          <w:lang w:val="en-US"/>
-        </w:rPr>
-        <w:t xml:space="preserve"> </w:t>
-      </w:r>
-      <w:proofErr w:type="spellStart"/>
-      <w:r>
-        <w:rPr>
-          <w:lang w:val="en-US"/>
-        </w:rPr>
-        <w:t>ingeschakeld</w:t>
-      </w:r>
-      <w:proofErr w:type="spellEnd"/>
-      <w:r>
-        <w:rPr>
-          <w:lang w:val="en-US"/>
-        </w:rPr>
-        <w:t>.</w:t>
-      </w:r>
-    </w:p>
-    <w:p>
-      <w:r>
-        <w:rPr>
-          <w:lang w:val="en-GB"/>
-        </w:rPr>
-        <w:t xml:space="preserve">Tools </w:t>
-      </w:r>
-      <w:r>
-        <w:rPr>
-          <w:lang w:val="en-GB"/>
-        </w:rPr>
-        <w:sym w:font="Wingdings" w:char="F0E0"/>
-      </w:r>
-      <w:r>
-        <w:rPr>
-          <w:lang w:val="en-GB"/>
-        </w:rPr>
-        <w:t xml:space="preserve"> </w:t>
-      </w:r>
-      <w:proofErr w:type="spellStart"/>
-      <w:r>
-        <w:rPr>
-          <w:lang w:val="en-GB"/>
-        </w:rPr>
-        <w:t>NuGet</w:t>
-      </w:r>
-      <w:proofErr w:type="spellEnd"/>
-      <w:r>
-        <w:rPr>
-          <w:lang w:val="en-GB"/>
-        </w:rPr>
-        <w:t xml:space="preserve"> </w:t>
-      </w:r>
-      <w:proofErr w:type="spellStart"/>
-      <w:r>
-        <w:rPr>
-          <w:lang w:val="en-GB"/>
-        </w:rPr>
-        <w:t>Pacakage</w:t>
-      </w:r>
-      <w:proofErr w:type="spellEnd"/>
-      <w:r>
-        <w:rPr>
-          <w:lang w:val="en-GB"/>
-        </w:rPr>
-        <w:t xml:space="preserve"> Manager </w:t>
-      </w:r>
-      <w:r>
-        <w:rPr>
-          <w:lang w:val="en-GB"/>
-        </w:rPr>
-        <w:sym w:font="Wingdings" w:char="F0E0"/>
-      </w:r>
-      <w:r>
-        <w:rPr>
-          <w:lang w:val="en-GB"/>
-        </w:rPr>
-        <w:t xml:space="preserve"> Manage </w:t>
-      </w:r>
-      <w:proofErr w:type="spellStart"/>
-      <w:r>
-        <w:rPr>
-          <w:lang w:val="en-GB"/>
-        </w:rPr>
-        <w:t>NuGet</w:t>
-      </w:r>
-      <w:proofErr w:type="spellEnd"/>
-      <w:r>
-        <w:rPr>
-          <w:lang w:val="en-GB"/>
-        </w:rPr>
-        <w:t xml:space="preserve"> Packages for </w:t>
-      </w:r>
-      <w:proofErr w:type="gramStart"/>
-      <w:r>
-        <w:rPr>
-          <w:lang w:val="en-GB"/>
-        </w:rPr>
-        <w:t>Solution..</w:t>
-      </w:r>
-      <w:proofErr w:type="gramEnd"/>
-      <w:r>
-        <w:rPr>
-          <w:lang w:val="en-GB"/>
-        </w:rPr>
-        <w:t xml:space="preserve"> </w:t>
-      </w:r>
-      <w:r>
-        <w:rPr>
-          <w:lang w:val="en-GB"/>
-        </w:rPr>
-        <w:sym w:font="Wingdings" w:char="F0E0"/>
-      </w:r>
-      <w:r>
-        <w:rPr>
-          <w:lang w:val="en-GB"/>
-        </w:rPr>
-        <w:t xml:space="preserve"> </w:t>
-      </w:r>
-      <w:r>
         <w:t>Zoek naar: SQLite.Net-PCL (versie 3.</w:t>
       </w:r>
       <w:r>
@@ -4593,13 +4045,13 @@
     <w:p/>
     <w:p>
       <w:pPr>
-        <w:pStyle w:val="Kop3"/>
+        <w:pStyle w:val="Heading3"/>
       </w:pPr>
       <w:bookmarkStart w:id="27" w:name="_Toc481575121"/>
-      <w:bookmarkStart w:id="28" w:name="_Toc485041509"/>
-      <w:r>
-        <w:rPr>
-          <w:rStyle w:val="Kop3Char"/>
+      <w:bookmarkStart w:id="28" w:name="_Toc485287053"/>
+      <w:r>
+        <w:rPr>
+          <w:rStyle w:val="Heading3Char"/>
         </w:rPr>
         <w:t>Microsoft Office</w:t>
       </w:r>
@@ -4639,16 +4091,16 @@
     </w:p>
     <w:p>
       <w:pPr>
-        <w:pStyle w:val="Kop3"/>
+        <w:pStyle w:val="Heading3"/>
         <w:rPr>
           <w:lang w:val="en-US"/>
         </w:rPr>
       </w:pPr>
       <w:bookmarkStart w:id="29" w:name="_Toc481575122"/>
-      <w:bookmarkStart w:id="30" w:name="_Toc485041510"/>
-      <w:r>
-        <w:rPr>
-          <w:rStyle w:val="Kop3Char"/>
+      <w:bookmarkStart w:id="30" w:name="_Toc485287054"/>
+      <w:r>
+        <w:rPr>
+          <w:rStyle w:val="Heading3Char"/>
           <w:lang w:val="en-US"/>
         </w:rPr>
         <w:t>GitHub</w:t>
@@ -4687,13 +4139,13 @@
     </w:p>
     <w:p>
       <w:pPr>
-        <w:pStyle w:val="Kop3"/>
+        <w:pStyle w:val="Heading3"/>
         <w:rPr>
           <w:lang w:val="en-US"/>
         </w:rPr>
       </w:pPr>
       <w:bookmarkStart w:id="31" w:name="_Toc481575123"/>
-      <w:bookmarkStart w:id="32" w:name="_Toc485041511"/>
+      <w:bookmarkStart w:id="32" w:name="_Toc485287055"/>
       <w:r>
         <w:rPr>
           <w:lang w:val="en-US"/>
@@ -4728,12 +4180,12 @@
     </w:p>
     <w:p>
       <w:pPr>
-        <w:pStyle w:val="Kop3"/>
-        <w:rPr>
-          <w:lang w:val="en-US"/>
-        </w:rPr>
-      </w:pPr>
-      <w:bookmarkStart w:id="33" w:name="_Toc485041512"/>
+        <w:pStyle w:val="Heading3"/>
+        <w:rPr>
+          <w:lang w:val="en-US"/>
+        </w:rPr>
+      </w:pPr>
+      <w:bookmarkStart w:id="33" w:name="_Toc485287056"/>
       <w:r>
         <w:rPr>
           <w:lang w:val="en-US"/>
@@ -4762,10 +4214,10 @@
       <w:r>
         <w:br w:type="column"/>
       </w:r>
-      <w:bookmarkStart w:id="34" w:name="_Toc485041513"/>
-      <w:r>
-        <w:rPr>
-          <w:rStyle w:val="Kop1Char"/>
+      <w:bookmarkStart w:id="34" w:name="_Toc485287057"/>
+      <w:r>
+        <w:rPr>
+          <w:rStyle w:val="Heading1Char"/>
         </w:rPr>
         <w:lastRenderedPageBreak/>
         <w:t>Revisie</w:t>
@@ -4774,7 +4226,7 @@
     </w:p>
     <w:tbl>
       <w:tblPr>
-        <w:tblStyle w:val="Gemiddeldearcering2-accent5"/>
+        <w:tblStyle w:val="MediumShading2-Accent5"/>
         <w:tblW w:w="5000" w:type="pct"/>
         <w:tblLook w:val="0660" w:firstRow="1" w:lastRow="1" w:firstColumn="0" w:lastColumn="0" w:noHBand="1" w:noVBand="1"/>
       </w:tblPr>
@@ -5024,7 +4476,7 @@
 </file>
 
 <file path=word/endnotes.xml><?xml version="1.0" encoding="utf-8"?>
-<w:endnotes xmlns:wpc="http://schemas.microsoft.com/office/word/2010/wordprocessingCanvas" xmlns:cx="http://schemas.microsoft.com/office/drawing/2014/chartex" xmlns:cx1="http://schemas.microsoft.com/office/drawing/2015/9/8/chartex" xmlns:cx2="http://schemas.microsoft.com/office/drawing/2015/10/21/chartex" xmlns:cx3="http://schemas.microsoft.com/office/drawing/2016/5/9/chartex" xmlns:cx4="http://schemas.microsoft.com/office/drawing/2016/5/10/chartex" xmlns:cx5="http://schemas.microsoft.com/office/drawing/2016/5/11/chartex" xmlns:mc="http://schemas.openxmlformats.org/markup-compatibility/2006" xmlns:o="urn:schemas-microsoft-com:office:office" xmlns:r="http://schemas.openxmlformats.org/officeDocument/2006/relationships" xmlns:m="http://schemas.openxmlformats.org/officeDocument/2006/math" xmlns:v="urn:schemas-microsoft-com:vml" xmlns:wp14="http://schemas.microsoft.com/office/word/2010/wordprocessingDrawing" xmlns:wp="http://schemas.openxmlformats.org/drawingml/2006/wordprocessingDrawing" xmlns:w10="urn:schemas-microsoft-com:office:word" xmlns:w="http://schemas.openxmlformats.org/wordprocessingml/2006/main" xmlns:w14="http://schemas.microsoft.com/office/word/2010/wordml" xmlns:w15="http://schemas.microsoft.com/office/word/2012/wordml" xmlns:w16se="http://schemas.microsoft.com/office/word/2015/wordml/symex" xmlns:wpg="http://schemas.microsoft.com/office/word/2010/wordprocessingGroup" xmlns:wpi="http://schemas.microsoft.com/office/word/2010/wordprocessingInk" xmlns:wne="http://schemas.microsoft.com/office/word/2006/wordml" xmlns:wps="http://schemas.microsoft.com/office/word/2010/wordprocessingShape" mc:Ignorable="w14 w15 w16se wp14">
+<w:endnotes xmlns:wpc="http://schemas.microsoft.com/office/word/2010/wordprocessingCanvas" xmlns:mc="http://schemas.openxmlformats.org/markup-compatibility/2006" xmlns:o="urn:schemas-microsoft-com:office:office" xmlns:r="http://schemas.openxmlformats.org/officeDocument/2006/relationships" xmlns:m="http://schemas.openxmlformats.org/officeDocument/2006/math" xmlns:v="urn:schemas-microsoft-com:vml" xmlns:wp14="http://schemas.microsoft.com/office/word/2010/wordprocessingDrawing" xmlns:wp="http://schemas.openxmlformats.org/drawingml/2006/wordprocessingDrawing" xmlns:w10="urn:schemas-microsoft-com:office:word" xmlns:w="http://schemas.openxmlformats.org/wordprocessingml/2006/main" xmlns:w14="http://schemas.microsoft.com/office/word/2010/wordml" xmlns:w15="http://schemas.microsoft.com/office/word/2012/wordml" xmlns:wpg="http://schemas.microsoft.com/office/word/2010/wordprocessingGroup" xmlns:wpi="http://schemas.microsoft.com/office/word/2010/wordprocessingInk" xmlns:wne="http://schemas.microsoft.com/office/word/2006/wordml" xmlns:wps="http://schemas.microsoft.com/office/word/2010/wordprocessingShape" mc:Ignorable="w14 w15 wp14">
   <w:endnote w:type="separator" w:id="-1">
     <w:p>
       <w:pPr>
@@ -5049,7 +4501,7 @@
 </file>
 
 <file path=word/footer1.xml><?xml version="1.0" encoding="utf-8"?>
-<w:ftr xmlns:wpc="http://schemas.microsoft.com/office/word/2010/wordprocessingCanvas" xmlns:cx="http://schemas.microsoft.com/office/drawing/2014/chartex" xmlns:cx1="http://schemas.microsoft.com/office/drawing/2015/9/8/chartex" xmlns:cx2="http://schemas.microsoft.com/office/drawing/2015/10/21/chartex" xmlns:cx3="http://schemas.microsoft.com/office/drawing/2016/5/9/chartex" xmlns:cx4="http://schemas.microsoft.com/office/drawing/2016/5/10/chartex" xmlns:cx5="http://schemas.microsoft.com/office/drawing/2016/5/11/chartex" xmlns:mc="http://schemas.openxmlformats.org/markup-compatibility/2006" xmlns:o="urn:schemas-microsoft-com:office:office" xmlns:r="http://schemas.openxmlformats.org/officeDocument/2006/relationships" xmlns:m="http://schemas.openxmlformats.org/officeDocument/2006/math" xmlns:v="urn:schemas-microsoft-com:vml" xmlns:wp14="http://schemas.microsoft.com/office/word/2010/wordprocessingDrawing" xmlns:wp="http://schemas.openxmlformats.org/drawingml/2006/wordprocessingDrawing" xmlns:w10="urn:schemas-microsoft-com:office:word" xmlns:w="http://schemas.openxmlformats.org/wordprocessingml/2006/main" xmlns:w14="http://schemas.microsoft.com/office/word/2010/wordml" xmlns:w15="http://schemas.microsoft.com/office/word/2012/wordml" xmlns:w16se="http://schemas.microsoft.com/office/word/2015/wordml/symex" xmlns:wpg="http://schemas.microsoft.com/office/word/2010/wordprocessingGroup" xmlns:wpi="http://schemas.microsoft.com/office/word/2010/wordprocessingInk" xmlns:wne="http://schemas.microsoft.com/office/word/2006/wordml" xmlns:wps="http://schemas.microsoft.com/office/word/2010/wordprocessingShape" mc:Ignorable="w14 w15 w16se wp14">
+<w:ftr xmlns:wpc="http://schemas.microsoft.com/office/word/2010/wordprocessingCanvas" xmlns:mc="http://schemas.openxmlformats.org/markup-compatibility/2006" xmlns:o="urn:schemas-microsoft-com:office:office" xmlns:r="http://schemas.openxmlformats.org/officeDocument/2006/relationships" xmlns:m="http://schemas.openxmlformats.org/officeDocument/2006/math" xmlns:v="urn:schemas-microsoft-com:vml" xmlns:wp14="http://schemas.microsoft.com/office/word/2010/wordprocessingDrawing" xmlns:wp="http://schemas.openxmlformats.org/drawingml/2006/wordprocessingDrawing" xmlns:w10="urn:schemas-microsoft-com:office:word" xmlns:w="http://schemas.openxmlformats.org/wordprocessingml/2006/main" xmlns:w14="http://schemas.microsoft.com/office/word/2010/wordml" xmlns:w15="http://schemas.microsoft.com/office/word/2012/wordml" xmlns:wpg="http://schemas.microsoft.com/office/word/2010/wordprocessingGroup" xmlns:wpi="http://schemas.microsoft.com/office/word/2010/wordprocessingInk" xmlns:wne="http://schemas.microsoft.com/office/word/2006/wordml" xmlns:wps="http://schemas.microsoft.com/office/word/2010/wordprocessingShape" mc:Ignorable="w14 w15 wp14">
   <w:sdt>
     <w:sdtPr>
       <w:id w:val="1540778983"/>
@@ -5062,7 +4514,7 @@
     <w:sdtContent>
       <w:p>
         <w:pPr>
-          <w:pStyle w:val="Voettekst"/>
+          <w:pStyle w:val="Footer"/>
           <w:jc w:val="right"/>
         </w:pPr>
         <w:r>
@@ -5078,7 +4530,7 @@
           <w:rPr>
             <w:noProof/>
           </w:rPr>
-          <w:t>2</w:t>
+          <w:t>6</w:t>
         </w:r>
         <w:r>
           <w:fldChar w:fldCharType="end"/>
@@ -5088,14 +4540,14 @@
   </w:sdt>
   <w:p>
     <w:pPr>
-      <w:pStyle w:val="Voettekst"/>
+      <w:pStyle w:val="Footer"/>
     </w:pPr>
   </w:p>
 </w:ftr>
 </file>
 
 <file path=word/footnotes.xml><?xml version="1.0" encoding="utf-8"?>
-<w:footnotes xmlns:wpc="http://schemas.microsoft.com/office/word/2010/wordprocessingCanvas" xmlns:cx="http://schemas.microsoft.com/office/drawing/2014/chartex" xmlns:cx1="http://schemas.microsoft.com/office/drawing/2015/9/8/chartex" xmlns:cx2="http://schemas.microsoft.com/office/drawing/2015/10/21/chartex" xmlns:cx3="http://schemas.microsoft.com/office/drawing/2016/5/9/chartex" xmlns:cx4="http://schemas.microsoft.com/office/drawing/2016/5/10/chartex" xmlns:cx5="http://schemas.microsoft.com/office/drawing/2016/5/11/chartex" xmlns:mc="http://schemas.openxmlformats.org/markup-compatibility/2006" xmlns:o="urn:schemas-microsoft-com:office:office" xmlns:r="http://schemas.openxmlformats.org/officeDocument/2006/relationships" xmlns:m="http://schemas.openxmlformats.org/officeDocument/2006/math" xmlns:v="urn:schemas-microsoft-com:vml" xmlns:wp14="http://schemas.microsoft.com/office/word/2010/wordprocessingDrawing" xmlns:wp="http://schemas.openxmlformats.org/drawingml/2006/wordprocessingDrawing" xmlns:w10="urn:schemas-microsoft-com:office:word" xmlns:w="http://schemas.openxmlformats.org/wordprocessingml/2006/main" xmlns:w14="http://schemas.microsoft.com/office/word/2010/wordml" xmlns:w15="http://schemas.microsoft.com/office/word/2012/wordml" xmlns:w16se="http://schemas.microsoft.com/office/word/2015/wordml/symex" xmlns:wpg="http://schemas.microsoft.com/office/word/2010/wordprocessingGroup" xmlns:wpi="http://schemas.microsoft.com/office/word/2010/wordprocessingInk" xmlns:wne="http://schemas.microsoft.com/office/word/2006/wordml" xmlns:wps="http://schemas.microsoft.com/office/word/2010/wordprocessingShape" mc:Ignorable="w14 w15 w16se wp14">
+<w:footnotes xmlns:wpc="http://schemas.microsoft.com/office/word/2010/wordprocessingCanvas" xmlns:mc="http://schemas.openxmlformats.org/markup-compatibility/2006" xmlns:o="urn:schemas-microsoft-com:office:office" xmlns:r="http://schemas.openxmlformats.org/officeDocument/2006/relationships" xmlns:m="http://schemas.openxmlformats.org/officeDocument/2006/math" xmlns:v="urn:schemas-microsoft-com:vml" xmlns:wp14="http://schemas.microsoft.com/office/word/2010/wordprocessingDrawing" xmlns:wp="http://schemas.openxmlformats.org/drawingml/2006/wordprocessingDrawing" xmlns:w10="urn:schemas-microsoft-com:office:word" xmlns:w="http://schemas.openxmlformats.org/wordprocessingml/2006/main" xmlns:w14="http://schemas.microsoft.com/office/word/2010/wordml" xmlns:w15="http://schemas.microsoft.com/office/word/2012/wordml" xmlns:wpg="http://schemas.microsoft.com/office/word/2010/wordprocessingGroup" xmlns:wpi="http://schemas.microsoft.com/office/word/2010/wordprocessingInk" xmlns:wne="http://schemas.microsoft.com/office/word/2006/wordml" xmlns:wps="http://schemas.microsoft.com/office/word/2010/wordprocessingShape" mc:Ignorable="w14 w15 wp14">
   <w:footnote w:type="separator" w:id="-1">
     <w:p>
       <w:pPr>
@@ -5120,7 +4572,7 @@
 </file>
 
 <file path=word/numbering.xml><?xml version="1.0" encoding="utf-8"?>
-<w:numbering xmlns:wpc="http://schemas.microsoft.com/office/word/2010/wordprocessingCanvas" xmlns:cx="http://schemas.microsoft.com/office/drawing/2014/chartex" xmlns:cx1="http://schemas.microsoft.com/office/drawing/2015/9/8/chartex" xmlns:cx2="http://schemas.microsoft.com/office/drawing/2015/10/21/chartex" xmlns:cx3="http://schemas.microsoft.com/office/drawing/2016/5/9/chartex" xmlns:cx4="http://schemas.microsoft.com/office/drawing/2016/5/10/chartex" xmlns:cx5="http://schemas.microsoft.com/office/drawing/2016/5/11/chartex" xmlns:mc="http://schemas.openxmlformats.org/markup-compatibility/2006" xmlns:o="urn:schemas-microsoft-com:office:office" xmlns:r="http://schemas.openxmlformats.org/officeDocument/2006/relationships" xmlns:m="http://schemas.openxmlformats.org/officeDocument/2006/math" xmlns:v="urn:schemas-microsoft-com:vml" xmlns:wp14="http://schemas.microsoft.com/office/word/2010/wordprocessingDrawing" xmlns:wp="http://schemas.openxmlformats.org/drawingml/2006/wordprocessingDrawing" xmlns:w10="urn:schemas-microsoft-com:office:word" xmlns:w="http://schemas.openxmlformats.org/wordprocessingml/2006/main" xmlns:w14="http://schemas.microsoft.com/office/word/2010/wordml" xmlns:w15="http://schemas.microsoft.com/office/word/2012/wordml" xmlns:w16se="http://schemas.microsoft.com/office/word/2015/wordml/symex" xmlns:wpg="http://schemas.microsoft.com/office/word/2010/wordprocessingGroup" xmlns:wpi="http://schemas.microsoft.com/office/word/2010/wordprocessingInk" xmlns:wne="http://schemas.microsoft.com/office/word/2006/wordml" xmlns:wps="http://schemas.microsoft.com/office/word/2010/wordprocessingShape" mc:Ignorable="w14 w15 w16se wp14">
+<w:numbering xmlns:wpc="http://schemas.microsoft.com/office/word/2010/wordprocessingCanvas" xmlns:mc="http://schemas.openxmlformats.org/markup-compatibility/2006" xmlns:o="urn:schemas-microsoft-com:office:office" xmlns:r="http://schemas.openxmlformats.org/officeDocument/2006/relationships" xmlns:m="http://schemas.openxmlformats.org/officeDocument/2006/math" xmlns:v="urn:schemas-microsoft-com:vml" xmlns:wp14="http://schemas.microsoft.com/office/word/2010/wordprocessingDrawing" xmlns:wp="http://schemas.openxmlformats.org/drawingml/2006/wordprocessingDrawing" xmlns:w10="urn:schemas-microsoft-com:office:word" xmlns:w="http://schemas.openxmlformats.org/wordprocessingml/2006/main" xmlns:w14="http://schemas.microsoft.com/office/word/2010/wordml" xmlns:w15="http://schemas.microsoft.com/office/word/2012/wordml" xmlns:wpg="http://schemas.microsoft.com/office/word/2010/wordprocessingGroup" xmlns:wpi="http://schemas.microsoft.com/office/word/2010/wordprocessingInk" xmlns:wne="http://schemas.microsoft.com/office/word/2006/wordml" xmlns:wps="http://schemas.microsoft.com/office/word/2010/wordprocessingShape" mc:Ignorable="w14 w15 wp14">
   <w:abstractNum w:abstractNumId="0" w15:restartNumberingAfterBreak="0">
     <w:nsid w:val="14066EE1"/>
     <w:multiLevelType w:val="hybridMultilevel"/>
@@ -5774,7 +5226,7 @@
 </file>
 
 <file path=word/styles.xml><?xml version="1.0" encoding="utf-8"?>
-<w:styles xmlns:mc="http://schemas.openxmlformats.org/markup-compatibility/2006" xmlns:r="http://schemas.openxmlformats.org/officeDocument/2006/relationships" xmlns:w="http://schemas.openxmlformats.org/wordprocessingml/2006/main" xmlns:w14="http://schemas.microsoft.com/office/word/2010/wordml" xmlns:w15="http://schemas.microsoft.com/office/word/2012/wordml" xmlns:w16se="http://schemas.microsoft.com/office/word/2015/wordml/symex" mc:Ignorable="w14 w15 w16se">
+<w:styles xmlns:mc="http://schemas.openxmlformats.org/markup-compatibility/2006" xmlns:r="http://schemas.openxmlformats.org/officeDocument/2006/relationships" xmlns:w="http://schemas.openxmlformats.org/wordprocessingml/2006/main" xmlns:w14="http://schemas.microsoft.com/office/word/2010/wordml" xmlns:w15="http://schemas.microsoft.com/office/word/2012/wordml" mc:Ignorable="w14 w15">
   <w:docDefaults>
     <w:rPrDefault>
       <w:rPr>
@@ -5790,7 +5242,7 @@
       </w:pPr>
     </w:pPrDefault>
   </w:docDefaults>
-  <w:latentStyles w:defLockedState="0" w:defUIPriority="99" w:defSemiHidden="0" w:defUnhideWhenUsed="0" w:defQFormat="0" w:count="374">
+  <w:latentStyles w:defLockedState="0" w:defUIPriority="99" w:defSemiHidden="0" w:defUnhideWhenUsed="0" w:defQFormat="0" w:count="371">
     <w:lsdException w:name="Normal" w:uiPriority="0" w:qFormat="1"/>
     <w:lsdException w:name="heading 1" w:uiPriority="9" w:qFormat="1"/>
     <w:lsdException w:name="heading 2" w:semiHidden="1" w:uiPriority="9" w:unhideWhenUsed="1" w:qFormat="1"/>
@@ -6162,11 +5614,8 @@
     <w:lsdException w:name="List Table 5 Dark Accent 6" w:uiPriority="50"/>
     <w:lsdException w:name="List Table 6 Colorful Accent 6" w:uiPriority="51"/>
     <w:lsdException w:name="List Table 7 Colorful Accent 6" w:uiPriority="52"/>
-    <w:lsdException w:name="Mention" w:semiHidden="1" w:unhideWhenUsed="1"/>
-    <w:lsdException w:name="Smart Hyperlink" w:semiHidden="1" w:unhideWhenUsed="1"/>
-    <w:lsdException w:name="Hashtag" w:semiHidden="1" w:unhideWhenUsed="1"/>
   </w:latentStyles>
-  <w:style w:type="paragraph" w:default="1" w:styleId="Standaard">
+  <w:style w:type="paragraph" w:default="1" w:styleId="Normal">
     <w:name w:val="Normal"/>
     <w:qFormat/>
     <w:rsid w:val="00EC075C"/>
@@ -6175,11 +5624,11 @@
       <w:sz w:val="24"/>
     </w:rPr>
   </w:style>
-  <w:style w:type="paragraph" w:styleId="Kop1">
+  <w:style w:type="paragraph" w:styleId="Heading1">
     <w:name w:val="heading 1"/>
-    <w:basedOn w:val="Standaard"/>
-    <w:next w:val="Standaard"/>
-    <w:link w:val="Kop1Char"/>
+    <w:basedOn w:val="Normal"/>
+    <w:next w:val="Normal"/>
+    <w:link w:val="Heading1Char"/>
     <w:uiPriority w:val="9"/>
     <w:qFormat/>
     <w:rsid w:val="00EC075C"/>
@@ -6196,11 +5645,11 @@
       <w:szCs w:val="32"/>
     </w:rPr>
   </w:style>
-  <w:style w:type="paragraph" w:styleId="Kop2">
+  <w:style w:type="paragraph" w:styleId="Heading2">
     <w:name w:val="heading 2"/>
-    <w:basedOn w:val="Standaard"/>
-    <w:next w:val="Standaard"/>
-    <w:link w:val="Kop2Char"/>
+    <w:basedOn w:val="Normal"/>
+    <w:next w:val="Normal"/>
+    <w:link w:val="Heading2Char"/>
     <w:uiPriority w:val="9"/>
     <w:unhideWhenUsed/>
     <w:qFormat/>
@@ -6218,11 +5667,11 @@
       <w:szCs w:val="26"/>
     </w:rPr>
   </w:style>
-  <w:style w:type="paragraph" w:styleId="Kop3">
+  <w:style w:type="paragraph" w:styleId="Heading3">
     <w:name w:val="heading 3"/>
-    <w:basedOn w:val="Standaard"/>
-    <w:next w:val="Standaard"/>
-    <w:link w:val="Kop3Char"/>
+    <w:basedOn w:val="Normal"/>
+    <w:next w:val="Normal"/>
+    <w:link w:val="Heading3Char"/>
     <w:uiPriority w:val="9"/>
     <w:unhideWhenUsed/>
     <w:qFormat/>
@@ -6239,11 +5688,11 @@
       <w:szCs w:val="24"/>
     </w:rPr>
   </w:style>
-  <w:style w:type="paragraph" w:styleId="Kop4">
+  <w:style w:type="paragraph" w:styleId="Heading4">
     <w:name w:val="heading 4"/>
-    <w:basedOn w:val="Standaard"/>
-    <w:next w:val="Standaard"/>
-    <w:link w:val="Kop4Char"/>
+    <w:basedOn w:val="Normal"/>
+    <w:next w:val="Normal"/>
+    <w:link w:val="Heading4Char"/>
     <w:uiPriority w:val="9"/>
     <w:unhideWhenUsed/>
     <w:qFormat/>
@@ -6261,13 +5710,13 @@
       <w:color w:val="2E74B5" w:themeColor="accent1" w:themeShade="BF"/>
     </w:rPr>
   </w:style>
-  <w:style w:type="character" w:default="1" w:styleId="Standaardalinea-lettertype">
+  <w:style w:type="character" w:default="1" w:styleId="DefaultParagraphFont">
     <w:name w:val="Default Paragraph Font"/>
     <w:uiPriority w:val="1"/>
     <w:semiHidden/>
     <w:unhideWhenUsed/>
   </w:style>
-  <w:style w:type="table" w:default="1" w:styleId="Standaardtabel">
+  <w:style w:type="table" w:default="1" w:styleId="TableNormal">
     <w:name w:val="Normal Table"/>
     <w:uiPriority w:val="99"/>
     <w:semiHidden/>
@@ -6282,15 +5731,15 @@
       </w:tblCellMar>
     </w:tblPr>
   </w:style>
-  <w:style w:type="numbering" w:default="1" w:styleId="Geenlijst">
+  <w:style w:type="numbering" w:default="1" w:styleId="NoList">
     <w:name w:val="No List"/>
     <w:uiPriority w:val="99"/>
     <w:semiHidden/>
     <w:unhideWhenUsed/>
   </w:style>
-  <w:style w:type="paragraph" w:styleId="Geenafstand">
+  <w:style w:type="paragraph" w:styleId="NoSpacing">
     <w:name w:val="No Spacing"/>
-    <w:link w:val="GeenafstandChar"/>
+    <w:link w:val="NoSpacingChar"/>
     <w:uiPriority w:val="1"/>
     <w:qFormat/>
     <w:rsid w:val="00EC075C"/>
@@ -6303,10 +5752,10 @@
       <w:lang w:val="en-US"/>
     </w:rPr>
   </w:style>
-  <w:style w:type="character" w:customStyle="1" w:styleId="GeenafstandChar">
-    <w:name w:val="Geen afstand Char"/>
-    <w:basedOn w:val="Standaardalinea-lettertype"/>
-    <w:link w:val="Geenafstand"/>
+  <w:style w:type="character" w:customStyle="1" w:styleId="NoSpacingChar">
+    <w:name w:val="No Spacing Char"/>
+    <w:basedOn w:val="DefaultParagraphFont"/>
+    <w:link w:val="NoSpacing"/>
     <w:uiPriority w:val="1"/>
     <w:rsid w:val="00EC075C"/>
     <w:rPr>
@@ -6315,10 +5764,10 @@
       <w:lang w:val="en-US"/>
     </w:rPr>
   </w:style>
-  <w:style w:type="paragraph" w:styleId="Koptekst">
+  <w:style w:type="paragraph" w:styleId="Header">
     <w:name w:val="header"/>
-    <w:basedOn w:val="Standaard"/>
-    <w:link w:val="KoptekstChar"/>
+    <w:basedOn w:val="Normal"/>
+    <w:link w:val="HeaderChar"/>
     <w:uiPriority w:val="99"/>
     <w:unhideWhenUsed/>
     <w:rsid w:val="008B05BB"/>
@@ -6330,17 +5779,17 @@
       <w:spacing w:after="0" w:line="240" w:lineRule="auto"/>
     </w:pPr>
   </w:style>
-  <w:style w:type="character" w:customStyle="1" w:styleId="KoptekstChar">
-    <w:name w:val="Koptekst Char"/>
-    <w:basedOn w:val="Standaardalinea-lettertype"/>
-    <w:link w:val="Koptekst"/>
+  <w:style w:type="character" w:customStyle="1" w:styleId="HeaderChar">
+    <w:name w:val="Header Char"/>
+    <w:basedOn w:val="DefaultParagraphFont"/>
+    <w:link w:val="Header"/>
     <w:uiPriority w:val="99"/>
     <w:rsid w:val="008B05BB"/>
   </w:style>
-  <w:style w:type="paragraph" w:styleId="Voettekst">
+  <w:style w:type="paragraph" w:styleId="Footer">
     <w:name w:val="footer"/>
-    <w:basedOn w:val="Standaard"/>
-    <w:link w:val="VoettekstChar"/>
+    <w:basedOn w:val="Normal"/>
+    <w:link w:val="FooterChar"/>
     <w:uiPriority w:val="99"/>
     <w:unhideWhenUsed/>
     <w:rsid w:val="008B05BB"/>
@@ -6352,17 +5801,17 @@
       <w:spacing w:after="0" w:line="240" w:lineRule="auto"/>
     </w:pPr>
   </w:style>
-  <w:style w:type="character" w:customStyle="1" w:styleId="VoettekstChar">
-    <w:name w:val="Voettekst Char"/>
-    <w:basedOn w:val="Standaardalinea-lettertype"/>
-    <w:link w:val="Voettekst"/>
+  <w:style w:type="character" w:customStyle="1" w:styleId="FooterChar">
+    <w:name w:val="Footer Char"/>
+    <w:basedOn w:val="DefaultParagraphFont"/>
+    <w:link w:val="Footer"/>
     <w:uiPriority w:val="99"/>
     <w:rsid w:val="008B05BB"/>
   </w:style>
-  <w:style w:type="character" w:customStyle="1" w:styleId="Kop1Char">
-    <w:name w:val="Kop 1 Char"/>
-    <w:basedOn w:val="Standaardalinea-lettertype"/>
-    <w:link w:val="Kop1"/>
+  <w:style w:type="character" w:customStyle="1" w:styleId="Heading1Char">
+    <w:name w:val="Heading 1 Char"/>
+    <w:basedOn w:val="DefaultParagraphFont"/>
+    <w:link w:val="Heading1"/>
     <w:uiPriority w:val="9"/>
     <w:rsid w:val="00EC075C"/>
     <w:rPr>
@@ -6372,10 +5821,10 @@
       <w:szCs w:val="32"/>
     </w:rPr>
   </w:style>
-  <w:style w:type="character" w:customStyle="1" w:styleId="Kop2Char">
-    <w:name w:val="Kop 2 Char"/>
-    <w:basedOn w:val="Standaardalinea-lettertype"/>
-    <w:link w:val="Kop2"/>
+  <w:style w:type="character" w:customStyle="1" w:styleId="Heading2Char">
+    <w:name w:val="Heading 2 Char"/>
+    <w:basedOn w:val="DefaultParagraphFont"/>
+    <w:link w:val="Heading2"/>
     <w:uiPriority w:val="9"/>
     <w:rsid w:val="00EC075C"/>
     <w:rPr>
@@ -6385,11 +5834,11 @@
       <w:szCs w:val="26"/>
     </w:rPr>
   </w:style>
-  <w:style w:type="paragraph" w:styleId="Titel">
+  <w:style w:type="paragraph" w:styleId="Title">
     <w:name w:val="Title"/>
-    <w:basedOn w:val="Standaard"/>
-    <w:next w:val="Standaard"/>
-    <w:link w:val="TitelChar"/>
+    <w:basedOn w:val="Normal"/>
+    <w:next w:val="Normal"/>
+    <w:link w:val="TitleChar"/>
     <w:uiPriority w:val="10"/>
     <w:qFormat/>
     <w:rsid w:val="00EC075C"/>
@@ -6405,10 +5854,10 @@
       <w:szCs w:val="56"/>
     </w:rPr>
   </w:style>
-  <w:style w:type="character" w:customStyle="1" w:styleId="TitelChar">
-    <w:name w:val="Titel Char"/>
-    <w:basedOn w:val="Standaardalinea-lettertype"/>
-    <w:link w:val="Titel"/>
+  <w:style w:type="character" w:customStyle="1" w:styleId="TitleChar">
+    <w:name w:val="Title Char"/>
+    <w:basedOn w:val="DefaultParagraphFont"/>
+    <w:link w:val="Title"/>
     <w:uiPriority w:val="10"/>
     <w:rsid w:val="00EC075C"/>
     <w:rPr>
@@ -6419,10 +5868,10 @@
       <w:szCs w:val="56"/>
     </w:rPr>
   </w:style>
-  <w:style w:type="paragraph" w:styleId="Kopvaninhoudsopgave">
+  <w:style w:type="paragraph" w:styleId="TOCHeading">
     <w:name w:val="TOC Heading"/>
-    <w:basedOn w:val="Kop1"/>
-    <w:next w:val="Standaard"/>
+    <w:basedOn w:val="Heading1"/>
+    <w:next w:val="Normal"/>
     <w:uiPriority w:val="39"/>
     <w:unhideWhenUsed/>
     <w:qFormat/>
@@ -6435,10 +5884,10 @@
       <w:lang w:val="en-US"/>
     </w:rPr>
   </w:style>
-  <w:style w:type="paragraph" w:styleId="Inhopg2">
+  <w:style w:type="paragraph" w:styleId="TOC2">
     <w:name w:val="toc 2"/>
-    <w:basedOn w:val="Standaard"/>
-    <w:next w:val="Standaard"/>
+    <w:basedOn w:val="Normal"/>
+    <w:next w:val="Normal"/>
     <w:autoRedefine/>
     <w:uiPriority w:val="39"/>
     <w:unhideWhenUsed/>
@@ -6453,10 +5902,10 @@
       <w:lang w:val="en-US"/>
     </w:rPr>
   </w:style>
-  <w:style w:type="paragraph" w:styleId="Inhopg1">
+  <w:style w:type="paragraph" w:styleId="TOC1">
     <w:name w:val="toc 1"/>
-    <w:basedOn w:val="Standaard"/>
-    <w:next w:val="Standaard"/>
+    <w:basedOn w:val="Normal"/>
+    <w:next w:val="Normal"/>
     <w:autoRedefine/>
     <w:uiPriority w:val="39"/>
     <w:unhideWhenUsed/>
@@ -6470,10 +5919,10 @@
       <w:lang w:val="en-US"/>
     </w:rPr>
   </w:style>
-  <w:style w:type="paragraph" w:styleId="Inhopg3">
+  <w:style w:type="paragraph" w:styleId="TOC3">
     <w:name w:val="toc 3"/>
-    <w:basedOn w:val="Standaard"/>
-    <w:next w:val="Standaard"/>
+    <w:basedOn w:val="Normal"/>
+    <w:next w:val="Normal"/>
     <w:autoRedefine/>
     <w:uiPriority w:val="39"/>
     <w:unhideWhenUsed/>
@@ -6490,7 +5939,7 @@
   </w:style>
   <w:style w:type="character" w:styleId="Hyperlink">
     <w:name w:val="Hyperlink"/>
-    <w:basedOn w:val="Standaardalinea-lettertype"/>
+    <w:basedOn w:val="DefaultParagraphFont"/>
     <w:uiPriority w:val="99"/>
     <w:unhideWhenUsed/>
     <w:rsid w:val="00EC075C"/>
@@ -6499,9 +5948,9 @@
       <w:u w:val="single"/>
     </w:rPr>
   </w:style>
-  <w:style w:type="table" w:styleId="Tabelraster">
+  <w:style w:type="table" w:styleId="TableGrid">
     <w:name w:val="Table Grid"/>
-    <w:basedOn w:val="Standaardtabel"/>
+    <w:basedOn w:val="TableNormal"/>
     <w:uiPriority w:val="39"/>
     <w:rsid w:val="00A74C59"/>
     <w:pPr>
@@ -6518,9 +5967,9 @@
       </w:tblBorders>
     </w:tblPr>
   </w:style>
-  <w:style w:type="table" w:styleId="Gemiddeldearcering2-accent5">
+  <w:style w:type="table" w:styleId="MediumShading2-Accent5">
     <w:name w:val="Medium Shading 2 Accent 5"/>
-    <w:basedOn w:val="Standaardtabel"/>
+    <w:basedOn w:val="TableNormal"/>
     <w:uiPriority w:val="64"/>
     <w:rsid w:val="00DE260B"/>
     <w:pPr>
@@ -6664,10 +6113,10 @@
       </w:tcPr>
     </w:tblStylePr>
   </w:style>
-  <w:style w:type="character" w:customStyle="1" w:styleId="Kop3Char">
-    <w:name w:val="Kop 3 Char"/>
-    <w:basedOn w:val="Standaardalinea-lettertype"/>
-    <w:link w:val="Kop3"/>
+  <w:style w:type="character" w:customStyle="1" w:styleId="Heading3Char">
+    <w:name w:val="Heading 3 Char"/>
+    <w:basedOn w:val="DefaultParagraphFont"/>
+    <w:link w:val="Heading3"/>
     <w:uiPriority w:val="9"/>
     <w:rsid w:val="007B4E71"/>
     <w:rPr>
@@ -6677,9 +6126,9 @@
       <w:szCs w:val="24"/>
     </w:rPr>
   </w:style>
-  <w:style w:type="character" w:styleId="Verwijzingopmerking">
+  <w:style w:type="character" w:styleId="CommentReference">
     <w:name w:val="annotation reference"/>
-    <w:basedOn w:val="Standaardalinea-lettertype"/>
+    <w:basedOn w:val="DefaultParagraphFont"/>
     <w:uiPriority w:val="99"/>
     <w:semiHidden/>
     <w:unhideWhenUsed/>
@@ -6689,10 +6138,10 @@
       <w:szCs w:val="16"/>
     </w:rPr>
   </w:style>
-  <w:style w:type="paragraph" w:styleId="Tekstopmerking">
+  <w:style w:type="paragraph" w:styleId="CommentText">
     <w:name w:val="annotation text"/>
-    <w:basedOn w:val="Standaard"/>
-    <w:link w:val="TekstopmerkingChar"/>
+    <w:basedOn w:val="Normal"/>
+    <w:link w:val="CommentTextChar"/>
     <w:uiPriority w:val="99"/>
     <w:semiHidden/>
     <w:unhideWhenUsed/>
@@ -6705,10 +6154,10 @@
       <w:szCs w:val="20"/>
     </w:rPr>
   </w:style>
-  <w:style w:type="character" w:customStyle="1" w:styleId="TekstopmerkingChar">
-    <w:name w:val="Tekst opmerking Char"/>
-    <w:basedOn w:val="Standaardalinea-lettertype"/>
-    <w:link w:val="Tekstopmerking"/>
+  <w:style w:type="character" w:customStyle="1" w:styleId="CommentTextChar">
+    <w:name w:val="Comment Text Char"/>
+    <w:basedOn w:val="DefaultParagraphFont"/>
+    <w:link w:val="CommentText"/>
     <w:uiPriority w:val="99"/>
     <w:semiHidden/>
     <w:rsid w:val="00000005"/>
@@ -6718,11 +6167,11 @@
       <w:szCs w:val="20"/>
     </w:rPr>
   </w:style>
-  <w:style w:type="paragraph" w:styleId="Onderwerpvanopmerking">
+  <w:style w:type="paragraph" w:styleId="CommentSubject">
     <w:name w:val="annotation subject"/>
-    <w:basedOn w:val="Tekstopmerking"/>
-    <w:next w:val="Tekstopmerking"/>
-    <w:link w:val="OnderwerpvanopmerkingChar"/>
+    <w:basedOn w:val="CommentText"/>
+    <w:next w:val="CommentText"/>
+    <w:link w:val="CommentSubjectChar"/>
     <w:uiPriority w:val="99"/>
     <w:semiHidden/>
     <w:unhideWhenUsed/>
@@ -6732,10 +6181,10 @@
       <w:bCs/>
     </w:rPr>
   </w:style>
-  <w:style w:type="character" w:customStyle="1" w:styleId="OnderwerpvanopmerkingChar">
-    <w:name w:val="Onderwerp van opmerking Char"/>
-    <w:basedOn w:val="TekstopmerkingChar"/>
-    <w:link w:val="Onderwerpvanopmerking"/>
+  <w:style w:type="character" w:customStyle="1" w:styleId="CommentSubjectChar">
+    <w:name w:val="Comment Subject Char"/>
+    <w:basedOn w:val="CommentTextChar"/>
+    <w:link w:val="CommentSubject"/>
     <w:uiPriority w:val="99"/>
     <w:semiHidden/>
     <w:rsid w:val="00000005"/>
@@ -6747,10 +6196,10 @@
       <w:szCs w:val="20"/>
     </w:rPr>
   </w:style>
-  <w:style w:type="paragraph" w:styleId="Ballontekst">
+  <w:style w:type="paragraph" w:styleId="BalloonText">
     <w:name w:val="Balloon Text"/>
-    <w:basedOn w:val="Standaard"/>
-    <w:link w:val="BallontekstChar"/>
+    <w:basedOn w:val="Normal"/>
+    <w:link w:val="BalloonTextChar"/>
     <w:uiPriority w:val="99"/>
     <w:semiHidden/>
     <w:unhideWhenUsed/>
@@ -6764,10 +6213,10 @@
       <w:szCs w:val="18"/>
     </w:rPr>
   </w:style>
-  <w:style w:type="character" w:customStyle="1" w:styleId="BallontekstChar">
-    <w:name w:val="Ballontekst Char"/>
-    <w:basedOn w:val="Standaardalinea-lettertype"/>
-    <w:link w:val="Ballontekst"/>
+  <w:style w:type="character" w:customStyle="1" w:styleId="BalloonTextChar">
+    <w:name w:val="Balloon Text Char"/>
+    <w:basedOn w:val="DefaultParagraphFont"/>
+    <w:link w:val="BalloonText"/>
     <w:uiPriority w:val="99"/>
     <w:semiHidden/>
     <w:rsid w:val="00000005"/>
@@ -6777,9 +6226,9 @@
       <w:szCs w:val="18"/>
     </w:rPr>
   </w:style>
-  <w:style w:type="character" w:styleId="Zwaar">
+  <w:style w:type="character" w:styleId="Strong">
     <w:name w:val="Strong"/>
-    <w:basedOn w:val="Standaardalinea-lettertype"/>
+    <w:basedOn w:val="DefaultParagraphFont"/>
     <w:uiPriority w:val="22"/>
     <w:qFormat/>
     <w:rsid w:val="002715B8"/>
@@ -6788,10 +6237,10 @@
       <w:bCs/>
     </w:rPr>
   </w:style>
-  <w:style w:type="character" w:customStyle="1" w:styleId="Kop4Char">
-    <w:name w:val="Kop 4 Char"/>
-    <w:basedOn w:val="Standaardalinea-lettertype"/>
-    <w:link w:val="Kop4"/>
+  <w:style w:type="character" w:customStyle="1" w:styleId="Heading4Char">
+    <w:name w:val="Heading 4 Char"/>
+    <w:basedOn w:val="DefaultParagraphFont"/>
+    <w:link w:val="Heading4"/>
     <w:uiPriority w:val="9"/>
     <w:rsid w:val="00E1677C"/>
     <w:rPr>
@@ -6802,9 +6251,9 @@
       <w:sz w:val="24"/>
     </w:rPr>
   </w:style>
-  <w:style w:type="paragraph" w:styleId="Lijstalinea">
+  <w:style w:type="paragraph" w:styleId="ListParagraph">
     <w:name w:val="List Paragraph"/>
-    <w:basedOn w:val="Standaard"/>
+    <w:basedOn w:val="Normal"/>
     <w:uiPriority w:val="34"/>
     <w:qFormat/>
     <w:rsid w:val="00BC3027"/>
@@ -6813,10 +6262,10 @@
       <w:contextualSpacing/>
     </w:pPr>
   </w:style>
-  <w:style w:type="paragraph" w:styleId="HTML-voorafopgemaakt">
+  <w:style w:type="paragraph" w:styleId="HTMLPreformatted">
     <w:name w:val="HTML Preformatted"/>
-    <w:basedOn w:val="Standaard"/>
-    <w:link w:val="HTML-voorafopgemaaktChar"/>
+    <w:basedOn w:val="Normal"/>
+    <w:link w:val="HTMLPreformattedChar"/>
     <w:uiPriority w:val="99"/>
     <w:semiHidden/>
     <w:unhideWhenUsed/>
@@ -6849,10 +6298,10 @@
       <w:lang w:eastAsia="nl-NL"/>
     </w:rPr>
   </w:style>
-  <w:style w:type="character" w:customStyle="1" w:styleId="HTML-voorafopgemaaktChar">
-    <w:name w:val="HTML - vooraf opgemaakt Char"/>
-    <w:basedOn w:val="Standaardalinea-lettertype"/>
-    <w:link w:val="HTML-voorafopgemaakt"/>
+  <w:style w:type="character" w:customStyle="1" w:styleId="HTMLPreformattedChar">
+    <w:name w:val="HTML Preformatted Char"/>
+    <w:basedOn w:val="DefaultParagraphFont"/>
+    <w:link w:val="HTMLPreformatted"/>
     <w:uiPriority w:val="99"/>
     <w:semiHidden/>
     <w:rsid w:val="00F31756"/>
@@ -7151,7 +6600,7 @@
 </file>
 
 <file path=customXml/itemProps2.xml><?xml version="1.0" encoding="utf-8"?>
-<ds:datastoreItem xmlns:ds="http://schemas.openxmlformats.org/officeDocument/2006/customXml" ds:itemID="{C066E661-88F0-4816-8FDC-8DF7EC46CBFC}">
+<ds:datastoreItem xmlns:ds="http://schemas.openxmlformats.org/officeDocument/2006/customXml" ds:itemID="{52DFEEA8-B0EC-4C95-A378-D12A2D08FACE}">
   <ds:schemaRefs>
     <ds:schemaRef ds:uri="http://schemas.openxmlformats.org/officeDocument/2006/bibliography"/>
   </ds:schemaRefs>
